--- a/portfolio.docx
+++ b/portfolio.docx
@@ -1,6 +1,6 @@
 
 <file path=word/document.xml><?xml version="1.0" encoding="utf-8"?>
-<w:document xmlns:wpc="http://schemas.microsoft.com/office/word/2010/wordprocessingCanvas" xmlns:cx="http://schemas.microsoft.com/office/drawing/2014/chartex" xmlns:cx1="http://schemas.microsoft.com/office/drawing/2015/9/8/chartex" xmlns:mc="http://schemas.openxmlformats.org/markup-compatibility/2006" xmlns:o="urn:schemas-microsoft-com:office:office" xmlns:r="http://schemas.openxmlformats.org/officeDocument/2006/relationships" xmlns:m="http://schemas.openxmlformats.org/officeDocument/2006/math" xmlns:v="urn:schemas-microsoft-com:vml" xmlns:wp14="http://schemas.microsoft.com/office/word/2010/wordprocessingDrawing" xmlns:wp="http://schemas.openxmlformats.org/drawingml/2006/wordprocessingDrawing" xmlns:w10="urn:schemas-microsoft-com:office:word" xmlns:w="http://schemas.openxmlformats.org/wordprocessingml/2006/main" xmlns:w14="http://schemas.microsoft.com/office/word/2010/wordml" xmlns:w15="http://schemas.microsoft.com/office/word/2012/wordml" xmlns:w16se="http://schemas.microsoft.com/office/word/2015/wordml/symex" xmlns:wpg="http://schemas.microsoft.com/office/word/2010/wordprocessingGroup" xmlns:wpi="http://schemas.microsoft.com/office/word/2010/wordprocessingInk" xmlns:wne="http://schemas.microsoft.com/office/word/2006/wordml" xmlns:wps="http://schemas.microsoft.com/office/word/2010/wordprocessingShape" mc:Ignorable="w14 w15 w16se wp14">
+<w:document xmlns:wpc="http://schemas.microsoft.com/office/word/2010/wordprocessingCanvas" xmlns:cx="http://schemas.microsoft.com/office/drawing/2014/chartex" xmlns:cx1="http://schemas.microsoft.com/office/drawing/2015/9/8/chartex" xmlns:cx2="http://schemas.microsoft.com/office/drawing/2015/10/21/chartex" xmlns:cx3="http://schemas.microsoft.com/office/drawing/2016/5/9/chartex" xmlns:cx4="http://schemas.microsoft.com/office/drawing/2016/5/10/chartex" xmlns:cx5="http://schemas.microsoft.com/office/drawing/2016/5/11/chartex" xmlns:cx6="http://schemas.microsoft.com/office/drawing/2016/5/12/chartex" xmlns:cx7="http://schemas.microsoft.com/office/drawing/2016/5/13/chartex" xmlns:cx8="http://schemas.microsoft.com/office/drawing/2016/5/14/chartex" xmlns:mc="http://schemas.openxmlformats.org/markup-compatibility/2006" xmlns:aink="http://schemas.microsoft.com/office/drawing/2016/ink" xmlns:am3d="http://schemas.microsoft.com/office/drawing/2017/model3d" xmlns:o="urn:schemas-microsoft-com:office:office" xmlns:r="http://schemas.openxmlformats.org/officeDocument/2006/relationships" xmlns:m="http://schemas.openxmlformats.org/officeDocument/2006/math" xmlns:v="urn:schemas-microsoft-com:vml" xmlns:wp14="http://schemas.microsoft.com/office/word/2010/wordprocessingDrawing" xmlns:wp="http://schemas.openxmlformats.org/drawingml/2006/wordprocessingDrawing" xmlns:w10="urn:schemas-microsoft-com:office:word" xmlns:w="http://schemas.openxmlformats.org/wordprocessingml/2006/main" xmlns:w14="http://schemas.microsoft.com/office/word/2010/wordml" xmlns:w15="http://schemas.microsoft.com/office/word/2012/wordml" xmlns:w16cex="http://schemas.microsoft.com/office/word/2018/wordml/cex" xmlns:w16cid="http://schemas.microsoft.com/office/word/2016/wordml/cid" xmlns:w16="http://schemas.microsoft.com/office/word/2018/wordml" xmlns:w16se="http://schemas.microsoft.com/office/word/2015/wordml/symex" xmlns:wpg="http://schemas.microsoft.com/office/word/2010/wordprocessingGroup" xmlns:wpi="http://schemas.microsoft.com/office/word/2010/wordprocessingInk" xmlns:wne="http://schemas.microsoft.com/office/word/2006/wordml" xmlns:wps="http://schemas.microsoft.com/office/word/2010/wordprocessingShape" mc:Ignorable="w14 w15 w16se w16cid w16 w16cex wp14">
   <w:body>
     <w:p>
       <w:pPr>
@@ -154,8 +154,6 @@
         </w:rPr>
         <w:t>颯騎</w:t>
       </w:r>
-      <w:bookmarkStart w:id="0" w:name="_GoBack"/>
-      <w:bookmarkEnd w:id="0"/>
     </w:p>
     <w:p/>
     <w:p>
@@ -209,6 +207,20 @@
               <w:lastRenderedPageBreak/>
               <w:t>作品タイトル</w:t>
             </w:r>
+            <w:r>
+              <w:rPr>
+                <w:rFonts w:hint="eastAsia"/>
+                <w:sz w:val="28"/>
+              </w:rPr>
+              <w:t xml:space="preserve">　</w:t>
+            </w:r>
+            <w:r>
+              <w:rPr>
+                <w:rFonts w:hint="eastAsia"/>
+                <w:sz w:val="28"/>
+              </w:rPr>
+              <w:t>M</w:t>
+            </w:r>
           </w:p>
         </w:tc>
       </w:tr>
@@ -229,6 +241,161 @@
                 <w:rFonts w:hint="eastAsia"/>
               </w:rPr>
               <w:t>ジャンル</w:t>
+            </w:r>
+          </w:p>
+        </w:tc>
+        <w:tc>
+          <w:tcPr>
+            <w:tcW w:w="8559" w:type="dxa"/>
+            <w:tcBorders>
+              <w:left w:val="nil"/>
+            </w:tcBorders>
+          </w:tcPr>
+          <w:p>
+            <w:pPr>
+              <w:rPr>
+                <w:rFonts w:hint="eastAsia"/>
+              </w:rPr>
+            </w:pPr>
+            <w:r>
+              <w:rPr>
+                <w:rFonts w:hint="eastAsia"/>
+              </w:rPr>
+              <w:t>リズムゲーム</w:t>
+            </w:r>
+          </w:p>
+        </w:tc>
+      </w:tr>
+      <w:tr>
+        <w:trPr>
+          <w:jc w:val="center"/>
+        </w:trPr>
+        <w:tc>
+          <w:tcPr>
+            <w:tcW w:w="1276" w:type="dxa"/>
+            <w:tcBorders>
+              <w:right w:val="nil"/>
+            </w:tcBorders>
+          </w:tcPr>
+          <w:p>
+            <w:r>
+              <w:rPr>
+                <w:rFonts w:hint="eastAsia"/>
+              </w:rPr>
+              <w:t>製作期間</w:t>
+            </w:r>
+          </w:p>
+        </w:tc>
+        <w:tc>
+          <w:tcPr>
+            <w:tcW w:w="8559" w:type="dxa"/>
+            <w:tcBorders>
+              <w:left w:val="nil"/>
+            </w:tcBorders>
+          </w:tcPr>
+          <w:p>
+            <w:r>
+              <w:rPr>
+                <w:rFonts w:hint="eastAsia"/>
+              </w:rPr>
+              <w:t>2020</w:t>
+            </w:r>
+            <w:r>
+              <w:rPr>
+                <w:rFonts w:hint="eastAsia"/>
+              </w:rPr>
+              <w:t>年</w:t>
+            </w:r>
+            <w:r>
+              <w:rPr>
+                <w:rFonts w:hint="eastAsia"/>
+              </w:rPr>
+              <w:t>6</w:t>
+            </w:r>
+            <w:r>
+              <w:rPr>
+                <w:rFonts w:hint="eastAsia"/>
+              </w:rPr>
+              <w:t>月</w:t>
+            </w:r>
+            <w:r>
+              <w:rPr>
+                <w:rFonts w:hint="eastAsia"/>
+              </w:rPr>
+              <w:t>~</w:t>
+            </w:r>
+            <w:r>
+              <w:t>9</w:t>
+            </w:r>
+            <w:r>
+              <w:rPr>
+                <w:rFonts w:hint="eastAsia"/>
+              </w:rPr>
+              <w:t>月</w:t>
+            </w:r>
+          </w:p>
+        </w:tc>
+      </w:tr>
+      <w:tr>
+        <w:trPr>
+          <w:jc w:val="center"/>
+        </w:trPr>
+        <w:tc>
+          <w:tcPr>
+            <w:tcW w:w="1276" w:type="dxa"/>
+            <w:tcBorders>
+              <w:right w:val="nil"/>
+            </w:tcBorders>
+          </w:tcPr>
+          <w:p>
+            <w:r>
+              <w:rPr>
+                <w:rFonts w:hint="eastAsia"/>
+              </w:rPr>
+              <w:t>製作人数</w:t>
+            </w:r>
+          </w:p>
+        </w:tc>
+        <w:tc>
+          <w:tcPr>
+            <w:tcW w:w="8559" w:type="dxa"/>
+            <w:tcBorders>
+              <w:left w:val="nil"/>
+            </w:tcBorders>
+          </w:tcPr>
+          <w:p>
+            <w:r>
+              <w:rPr>
+                <w:rFonts w:hint="eastAsia"/>
+              </w:rPr>
+              <w:t>1</w:t>
+            </w:r>
+            <w:r>
+              <w:rPr>
+                <w:rFonts w:hint="eastAsia"/>
+              </w:rPr>
+              <w:t>人</w:t>
+            </w:r>
+          </w:p>
+        </w:tc>
+      </w:tr>
+      <w:tr>
+        <w:trPr>
+          <w:jc w:val="center"/>
+        </w:trPr>
+        <w:tc>
+          <w:tcPr>
+            <w:tcW w:w="1276" w:type="dxa"/>
+            <w:tcBorders>
+              <w:right w:val="nil"/>
+            </w:tcBorders>
+          </w:tcPr>
+          <w:p>
+            <w:r>
+              <w:rPr>
+                <w:rFonts w:hint="eastAsia"/>
+              </w:rPr>
+              <w:t>担当箇所</w:t>
             </w:r>
           </w:p>
         </w:tc>
@@ -258,7 +425,7 @@
               <w:rPr>
                 <w:rFonts w:hint="eastAsia"/>
               </w:rPr>
-              <w:t>製作期間</w:t>
+              <w:t>開発環境</w:t>
             </w:r>
           </w:p>
         </w:tc>
@@ -269,7 +436,37 @@
               <w:left w:val="nil"/>
             </w:tcBorders>
           </w:tcPr>
-          <w:p/>
+          <w:p>
+            <w:r>
+              <w:rPr>
+                <w:rFonts w:hint="eastAsia"/>
+              </w:rPr>
+              <w:t>V</w:t>
+            </w:r>
+            <w:r>
+              <w:t xml:space="preserve">isual Studio 2017, </w:t>
+            </w:r>
+            <w:r>
+              <w:rPr>
+                <w:rFonts w:hint="eastAsia"/>
+              </w:rPr>
+              <w:t>学校提供ライブラリ</w:t>
+            </w:r>
+            <w:r>
+              <w:rPr>
+                <w:rFonts w:hint="eastAsia"/>
+              </w:rPr>
+              <w:t>,</w:t>
+            </w:r>
+            <w:r>
+              <w:t xml:space="preserve"> </w:t>
+            </w:r>
+            <w:proofErr w:type="spellStart"/>
+            <w:r>
+              <w:t>picojson</w:t>
+            </w:r>
+            <w:proofErr w:type="spellEnd"/>
+          </w:p>
         </w:tc>
       </w:tr>
       <w:tr>
@@ -288,96 +485,6 @@
               <w:rPr>
                 <w:rFonts w:hint="eastAsia"/>
               </w:rPr>
-              <w:t>製作人数</w:t>
-            </w:r>
-          </w:p>
-        </w:tc>
-        <w:tc>
-          <w:tcPr>
-            <w:tcW w:w="8559" w:type="dxa"/>
-            <w:tcBorders>
-              <w:left w:val="nil"/>
-            </w:tcBorders>
-          </w:tcPr>
-          <w:p/>
-        </w:tc>
-      </w:tr>
-      <w:tr>
-        <w:trPr>
-          <w:jc w:val="center"/>
-        </w:trPr>
-        <w:tc>
-          <w:tcPr>
-            <w:tcW w:w="1276" w:type="dxa"/>
-            <w:tcBorders>
-              <w:right w:val="nil"/>
-            </w:tcBorders>
-          </w:tcPr>
-          <w:p>
-            <w:r>
-              <w:rPr>
-                <w:rFonts w:hint="eastAsia"/>
-              </w:rPr>
-              <w:t>担当箇所</w:t>
-            </w:r>
-          </w:p>
-        </w:tc>
-        <w:tc>
-          <w:tcPr>
-            <w:tcW w:w="8559" w:type="dxa"/>
-            <w:tcBorders>
-              <w:left w:val="nil"/>
-            </w:tcBorders>
-          </w:tcPr>
-          <w:p/>
-        </w:tc>
-      </w:tr>
-      <w:tr>
-        <w:trPr>
-          <w:jc w:val="center"/>
-        </w:trPr>
-        <w:tc>
-          <w:tcPr>
-            <w:tcW w:w="1276" w:type="dxa"/>
-            <w:tcBorders>
-              <w:right w:val="nil"/>
-            </w:tcBorders>
-          </w:tcPr>
-          <w:p>
-            <w:r>
-              <w:rPr>
-                <w:rFonts w:hint="eastAsia"/>
-              </w:rPr>
-              <w:t>開発環境</w:t>
-            </w:r>
-          </w:p>
-        </w:tc>
-        <w:tc>
-          <w:tcPr>
-            <w:tcW w:w="8559" w:type="dxa"/>
-            <w:tcBorders>
-              <w:left w:val="nil"/>
-            </w:tcBorders>
-          </w:tcPr>
-          <w:p/>
-        </w:tc>
-      </w:tr>
-      <w:tr>
-        <w:trPr>
-          <w:jc w:val="center"/>
-        </w:trPr>
-        <w:tc>
-          <w:tcPr>
-            <w:tcW w:w="1276" w:type="dxa"/>
-            <w:tcBorders>
-              <w:right w:val="nil"/>
-            </w:tcBorders>
-          </w:tcPr>
-          <w:p>
-            <w:r>
-              <w:rPr>
-                <w:rFonts w:hint="eastAsia"/>
-              </w:rPr>
               <w:t>ゲーム概要</w:t>
             </w:r>
           </w:p>
@@ -390,22 +497,64 @@
             </w:tcBorders>
           </w:tcPr>
           <w:p>
-            <w:r>
+            <w:pPr>
               <w:rPr>
                 <w:rFonts w:hint="eastAsia"/>
               </w:rPr>
-              <w:t>ゲームの簡単な設定、目的など、大雑把な説明。</w:t>
+            </w:pPr>
+            <w:r>
+              <w:rPr>
+                <w:rFonts w:hint="eastAsia"/>
+              </w:rPr>
+              <w:t>M</w:t>
+            </w:r>
+            <w:r>
+              <w:t>idi</w:t>
+            </w:r>
+            <w:r>
+              <w:rPr>
+                <w:rFonts w:hint="eastAsia"/>
+              </w:rPr>
+              <w:t>ファイル</w:t>
+            </w:r>
+            <w:r>
+              <w:rPr>
+                <w:rFonts w:hint="eastAsia"/>
+              </w:rPr>
+              <w:t>から譜面を作成し、</w:t>
+            </w:r>
+            <w:r>
+              <w:rPr>
+                <w:rFonts w:hint="eastAsia"/>
+              </w:rPr>
+              <w:t>Midi</w:t>
+            </w:r>
+            <w:r>
+              <w:rPr>
+                <w:rFonts w:hint="eastAsia"/>
+              </w:rPr>
+              <w:t>キーボードで本格的に遊べるリズムゲーム。</w:t>
             </w:r>
           </w:p>
           <w:p>
-            <w:r>
+            <w:pPr>
               <w:rPr>
                 <w:rFonts w:hint="eastAsia"/>
               </w:rPr>
-              <w:t>だいたいの雰囲気が判る程度に簡潔に</w:t>
+            </w:pPr>
+            <w:r>
+              <w:rPr>
+                <w:rFonts w:hint="eastAsia"/>
+              </w:rPr>
+              <w:t>Midi</w:t>
+            </w:r>
+            <w:r>
+              <w:rPr>
+                <w:rFonts w:hint="eastAsia"/>
+              </w:rPr>
+              <w:t>ファイルのトラックごとに音色を変更でき、遊ぶ以外のトラックはオートで演奏されます。</w:t>
             </w:r>
           </w:p>
-          <w:p/>
           <w:p/>
           <w:p/>
         </w:tc>
@@ -440,8 +589,8 @@
         <w:tblLook w:val="04A0" w:firstRow="1" w:lastRow="0" w:firstColumn="1" w:lastColumn="0" w:noHBand="0" w:noVBand="1"/>
       </w:tblPr>
       <w:tblGrid>
-        <w:gridCol w:w="4896"/>
-        <w:gridCol w:w="4896"/>
+        <w:gridCol w:w="4990"/>
+        <w:gridCol w:w="4972"/>
       </w:tblGrid>
       <w:tr>
         <w:trPr>
@@ -461,70 +610,41 @@
               <w:rPr>
                 <w:noProof/>
               </w:rPr>
-              <mc:AlternateContent>
-                <mc:Choice Requires="wps">
-                  <w:drawing>
-                    <wp:inline distT="0" distB="0" distL="0" distR="0" wp14:anchorId="7357C4B6" wp14:editId="09225D7A">
-                      <wp:extent cx="2952000" cy="1728000"/>
-                      <wp:effectExtent l="0" t="0" r="20320" b="24765"/>
-                      <wp:docPr id="1" name="正方形/長方形 1"/>
-                      <wp:cNvGraphicFramePr/>
-                      <a:graphic xmlns:a="http://schemas.openxmlformats.org/drawingml/2006/main">
-                        <a:graphicData uri="http://schemas.microsoft.com/office/word/2010/wordprocessingShape">
-                          <wps:wsp>
-                            <wps:cNvSpPr/>
-                            <wps:spPr>
-                              <a:xfrm>
-                                <a:off x="0" y="0"/>
-                                <a:ext cx="2952000" cy="1728000"/>
-                              </a:xfrm>
-                              <a:prstGeom prst="rect">
-                                <a:avLst/>
-                              </a:prstGeom>
-                              <a:solidFill>
-                                <a:schemeClr val="accent1">
-                                  <a:lumMod val="20000"/>
-                                  <a:lumOff val="80000"/>
-                                </a:schemeClr>
-                              </a:solidFill>
-                              <a:ln w="12700"/>
-                            </wps:spPr>
-                            <wps:style>
-                              <a:lnRef idx="2">
-                                <a:schemeClr val="accent1">
-                                  <a:shade val="50000"/>
-                                </a:schemeClr>
-                              </a:lnRef>
-                              <a:fillRef idx="1">
-                                <a:schemeClr val="accent1"/>
-                              </a:fillRef>
-                              <a:effectRef idx="0">
-                                <a:schemeClr val="accent1"/>
-                              </a:effectRef>
-                              <a:fontRef idx="minor">
-                                <a:schemeClr val="lt1"/>
-                              </a:fontRef>
-                            </wps:style>
-                            <wps:bodyPr rot="0" spcFirstLastPara="0" vertOverflow="overflow" horzOverflow="overflow" vert="horz" wrap="square" lIns="91440" tIns="45720" rIns="91440" bIns="45720" numCol="1" spcCol="0" rtlCol="0" fromWordArt="0" anchor="ctr" anchorCtr="0" forceAA="0" compatLnSpc="1">
-                              <a:prstTxWarp prst="textNoShape">
-                                <a:avLst/>
-                              </a:prstTxWarp>
-                              <a:noAutofit/>
-                            </wps:bodyPr>
-                          </wps:wsp>
-                        </a:graphicData>
-                      </a:graphic>
-                    </wp:inline>
-                  </w:drawing>
-                </mc:Choice>
-                <mc:Fallback>
-                  <w:pict>
-                    <v:rect w14:anchorId="1BD4CA76" id="正方形/長方形 1" o:spid="_x0000_s1026" style="width:232.45pt;height:136.05pt;visibility:visible;mso-wrap-style:square;mso-left-percent:-10001;mso-top-percent:-10001;mso-position-horizontal:absolute;mso-position-horizontal-relative:char;mso-position-vertical:absolute;mso-position-vertical-relative:line;mso-left-percent:-10001;mso-top-percent:-10001;v-text-anchor:middle" o:gfxdata="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" fillcolor="#dbe5f1 [660]" strokecolor="#243f60 [1604]" strokeweight="1pt">
-                      <w10:anchorlock/>
-                    </v:rect>
-                  </w:pict>
-                </mc:Fallback>
-              </mc:AlternateContent>
+              <w:drawing>
+                <wp:inline distT="0" distB="0" distL="0" distR="0" wp14:anchorId="4F95FADA" wp14:editId="7654B518">
+                  <wp:extent cx="3045460" cy="1789278"/>
+                  <wp:effectExtent l="0" t="0" r="2540" b="1905"/>
+                  <wp:docPr id="61" name="図 61"/>
+                  <wp:cNvGraphicFramePr>
+                    <a:graphicFrameLocks xmlns:a="http://schemas.openxmlformats.org/drawingml/2006/main" noChangeAspect="1"/>
+                  </wp:cNvGraphicFramePr>
+                  <a:graphic xmlns:a="http://schemas.openxmlformats.org/drawingml/2006/main">
+                    <a:graphicData uri="http://schemas.openxmlformats.org/drawingml/2006/picture">
+                      <pic:pic xmlns:pic="http://schemas.openxmlformats.org/drawingml/2006/picture">
+                        <pic:nvPicPr>
+                          <pic:cNvPr id="61" name="図 61"/>
+                          <pic:cNvPicPr/>
+                        </pic:nvPicPr>
+                        <pic:blipFill>
+                          <a:blip r:embed="rId9"/>
+                          <a:stretch>
+                            <a:fillRect/>
+                          </a:stretch>
+                        </pic:blipFill>
+                        <pic:spPr>
+                          <a:xfrm>
+                            <a:off x="0" y="0"/>
+                            <a:ext cx="3172635" cy="1863996"/>
+                          </a:xfrm>
+                          <a:prstGeom prst="rect">
+                            <a:avLst/>
+                          </a:prstGeom>
+                        </pic:spPr>
+                      </pic:pic>
+                    </a:graphicData>
+                  </a:graphic>
+                </wp:inline>
+              </w:drawing>
             </w:r>
           </w:p>
         </w:tc>
@@ -540,70 +660,41 @@
               <w:rPr>
                 <w:noProof/>
               </w:rPr>
-              <mc:AlternateContent>
-                <mc:Choice Requires="wps">
-                  <w:drawing>
-                    <wp:inline distT="0" distB="0" distL="0" distR="0" wp14:anchorId="10CDF66C" wp14:editId="4873401C">
-                      <wp:extent cx="2952000" cy="1728000"/>
-                      <wp:effectExtent l="0" t="0" r="20320" b="24765"/>
-                      <wp:docPr id="2" name="正方形/長方形 2"/>
-                      <wp:cNvGraphicFramePr/>
-                      <a:graphic xmlns:a="http://schemas.openxmlformats.org/drawingml/2006/main">
-                        <a:graphicData uri="http://schemas.microsoft.com/office/word/2010/wordprocessingShape">
-                          <wps:wsp>
-                            <wps:cNvSpPr/>
-                            <wps:spPr>
-                              <a:xfrm>
-                                <a:off x="0" y="0"/>
-                                <a:ext cx="2952000" cy="1728000"/>
-                              </a:xfrm>
-                              <a:prstGeom prst="rect">
-                                <a:avLst/>
-                              </a:prstGeom>
-                              <a:solidFill>
-                                <a:schemeClr val="accent1">
-                                  <a:lumMod val="20000"/>
-                                  <a:lumOff val="80000"/>
-                                </a:schemeClr>
-                              </a:solidFill>
-                              <a:ln w="12700"/>
-                            </wps:spPr>
-                            <wps:style>
-                              <a:lnRef idx="2">
-                                <a:schemeClr val="accent1">
-                                  <a:shade val="50000"/>
-                                </a:schemeClr>
-                              </a:lnRef>
-                              <a:fillRef idx="1">
-                                <a:schemeClr val="accent1"/>
-                              </a:fillRef>
-                              <a:effectRef idx="0">
-                                <a:schemeClr val="accent1"/>
-                              </a:effectRef>
-                              <a:fontRef idx="minor">
-                                <a:schemeClr val="lt1"/>
-                              </a:fontRef>
-                            </wps:style>
-                            <wps:bodyPr rot="0" spcFirstLastPara="0" vertOverflow="overflow" horzOverflow="overflow" vert="horz" wrap="square" lIns="91440" tIns="45720" rIns="91440" bIns="45720" numCol="1" spcCol="0" rtlCol="0" fromWordArt="0" anchor="ctr" anchorCtr="0" forceAA="0" compatLnSpc="1">
-                              <a:prstTxWarp prst="textNoShape">
-                                <a:avLst/>
-                              </a:prstTxWarp>
-                              <a:noAutofit/>
-                            </wps:bodyPr>
-                          </wps:wsp>
-                        </a:graphicData>
-                      </a:graphic>
-                    </wp:inline>
-                  </w:drawing>
-                </mc:Choice>
-                <mc:Fallback>
-                  <w:pict>
-                    <v:rect w14:anchorId="1915EB49" id="正方形/長方形 2" o:spid="_x0000_s1026" style="width:232.45pt;height:136.05pt;visibility:visible;mso-wrap-style:square;mso-left-percent:-10001;mso-top-percent:-10001;mso-position-horizontal:absolute;mso-position-horizontal-relative:char;mso-position-vertical:absolute;mso-position-vertical-relative:line;mso-left-percent:-10001;mso-top-percent:-10001;v-text-anchor:middle" o:gfxdata="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" fillcolor="#dbe5f1 [660]" strokecolor="#243f60 [1604]" strokeweight="1pt">
-                      <w10:anchorlock/>
-                    </v:rect>
-                  </w:pict>
-                </mc:Fallback>
-              </mc:AlternateContent>
+              <w:drawing>
+                <wp:inline distT="0" distB="0" distL="0" distR="0" wp14:anchorId="470F7C4A" wp14:editId="1FC9513D">
+                  <wp:extent cx="3031668" cy="1781175"/>
+                  <wp:effectExtent l="0" t="0" r="0" b="0"/>
+                  <wp:docPr id="62" name="図 62" descr="グラフィカル ユーザー インターフェイス, アプリケーション&#10;&#10;自動的に生成された説明"/>
+                  <wp:cNvGraphicFramePr>
+                    <a:graphicFrameLocks xmlns:a="http://schemas.openxmlformats.org/drawingml/2006/main" noChangeAspect="1"/>
+                  </wp:cNvGraphicFramePr>
+                  <a:graphic xmlns:a="http://schemas.openxmlformats.org/drawingml/2006/main">
+                    <a:graphicData uri="http://schemas.openxmlformats.org/drawingml/2006/picture">
+                      <pic:pic xmlns:pic="http://schemas.openxmlformats.org/drawingml/2006/picture">
+                        <pic:nvPicPr>
+                          <pic:cNvPr id="62" name="図 62" descr="グラフィカル ユーザー インターフェイス, アプリケーション&#10;&#10;自動的に生成された説明"/>
+                          <pic:cNvPicPr/>
+                        </pic:nvPicPr>
+                        <pic:blipFill>
+                          <a:blip r:embed="rId10"/>
+                          <a:stretch>
+                            <a:fillRect/>
+                          </a:stretch>
+                        </pic:blipFill>
+                        <pic:spPr>
+                          <a:xfrm>
+                            <a:off x="0" y="0"/>
+                            <a:ext cx="3080416" cy="1809815"/>
+                          </a:xfrm>
+                          <a:prstGeom prst="rect">
+                            <a:avLst/>
+                          </a:prstGeom>
+                        </pic:spPr>
+                      </pic:pic>
+                    </a:graphicData>
+                  </a:graphic>
+                </wp:inline>
+              </w:drawing>
             </w:r>
           </w:p>
         </w:tc>
@@ -629,70 +720,41 @@
               <w:rPr>
                 <w:noProof/>
               </w:rPr>
-              <mc:AlternateContent>
-                <mc:Choice Requires="wps">
-                  <w:drawing>
-                    <wp:inline distT="0" distB="0" distL="0" distR="0" wp14:anchorId="05168D29" wp14:editId="4D32054E">
-                      <wp:extent cx="2952000" cy="1728000"/>
-                      <wp:effectExtent l="0" t="0" r="20320" b="24765"/>
-                      <wp:docPr id="3" name="正方形/長方形 3"/>
-                      <wp:cNvGraphicFramePr/>
-                      <a:graphic xmlns:a="http://schemas.openxmlformats.org/drawingml/2006/main">
-                        <a:graphicData uri="http://schemas.microsoft.com/office/word/2010/wordprocessingShape">
-                          <wps:wsp>
-                            <wps:cNvSpPr/>
-                            <wps:spPr>
-                              <a:xfrm>
-                                <a:off x="0" y="0"/>
-                                <a:ext cx="2952000" cy="1728000"/>
-                              </a:xfrm>
-                              <a:prstGeom prst="rect">
-                                <a:avLst/>
-                              </a:prstGeom>
-                              <a:solidFill>
-                                <a:schemeClr val="accent1">
-                                  <a:lumMod val="20000"/>
-                                  <a:lumOff val="80000"/>
-                                </a:schemeClr>
-                              </a:solidFill>
-                              <a:ln w="12700"/>
-                            </wps:spPr>
-                            <wps:style>
-                              <a:lnRef idx="2">
-                                <a:schemeClr val="accent1">
-                                  <a:shade val="50000"/>
-                                </a:schemeClr>
-                              </a:lnRef>
-                              <a:fillRef idx="1">
-                                <a:schemeClr val="accent1"/>
-                              </a:fillRef>
-                              <a:effectRef idx="0">
-                                <a:schemeClr val="accent1"/>
-                              </a:effectRef>
-                              <a:fontRef idx="minor">
-                                <a:schemeClr val="lt1"/>
-                              </a:fontRef>
-                            </wps:style>
-                            <wps:bodyPr rot="0" spcFirstLastPara="0" vertOverflow="overflow" horzOverflow="overflow" vert="horz" wrap="square" lIns="91440" tIns="45720" rIns="91440" bIns="45720" numCol="1" spcCol="0" rtlCol="0" fromWordArt="0" anchor="ctr" anchorCtr="0" forceAA="0" compatLnSpc="1">
-                              <a:prstTxWarp prst="textNoShape">
-                                <a:avLst/>
-                              </a:prstTxWarp>
-                              <a:noAutofit/>
-                            </wps:bodyPr>
-                          </wps:wsp>
-                        </a:graphicData>
-                      </a:graphic>
-                    </wp:inline>
-                  </w:drawing>
-                </mc:Choice>
-                <mc:Fallback>
-                  <w:pict>
-                    <v:rect w14:anchorId="60AAD262" id="正方形/長方形 3" o:spid="_x0000_s1026" style="width:232.45pt;height:136.05pt;visibility:visible;mso-wrap-style:square;mso-left-percent:-10001;mso-top-percent:-10001;mso-position-horizontal:absolute;mso-position-horizontal-relative:char;mso-position-vertical:absolute;mso-position-vertical-relative:line;mso-left-percent:-10001;mso-top-percent:-10001;v-text-anchor:middle" o:gfxdata="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" fillcolor="#dbe5f1 [660]" strokecolor="#243f60 [1604]" strokeweight="1pt">
-                      <w10:anchorlock/>
-                    </v:rect>
-                  </w:pict>
-                </mc:Fallback>
-              </mc:AlternateContent>
+              <w:drawing>
+                <wp:inline distT="0" distB="0" distL="0" distR="0" wp14:anchorId="5572294E" wp14:editId="02884E72">
+                  <wp:extent cx="3047880" cy="1790700"/>
+                  <wp:effectExtent l="0" t="0" r="635" b="0"/>
+                  <wp:docPr id="63" name="図 63"/>
+                  <wp:cNvGraphicFramePr>
+                    <a:graphicFrameLocks xmlns:a="http://schemas.openxmlformats.org/drawingml/2006/main" noChangeAspect="1"/>
+                  </wp:cNvGraphicFramePr>
+                  <a:graphic xmlns:a="http://schemas.openxmlformats.org/drawingml/2006/main">
+                    <a:graphicData uri="http://schemas.openxmlformats.org/drawingml/2006/picture">
+                      <pic:pic xmlns:pic="http://schemas.openxmlformats.org/drawingml/2006/picture">
+                        <pic:nvPicPr>
+                          <pic:cNvPr id="63" name="図 63"/>
+                          <pic:cNvPicPr/>
+                        </pic:nvPicPr>
+                        <pic:blipFill>
+                          <a:blip r:embed="rId11"/>
+                          <a:stretch>
+                            <a:fillRect/>
+                          </a:stretch>
+                        </pic:blipFill>
+                        <pic:spPr>
+                          <a:xfrm>
+                            <a:off x="0" y="0"/>
+                            <a:ext cx="3140954" cy="1845383"/>
+                          </a:xfrm>
+                          <a:prstGeom prst="rect">
+                            <a:avLst/>
+                          </a:prstGeom>
+                        </pic:spPr>
+                      </pic:pic>
+                    </a:graphicData>
+                  </a:graphic>
+                </wp:inline>
+              </w:drawing>
             </w:r>
           </w:p>
         </w:tc>
@@ -711,70 +773,41 @@
               <w:rPr>
                 <w:noProof/>
               </w:rPr>
-              <mc:AlternateContent>
-                <mc:Choice Requires="wps">
-                  <w:drawing>
-                    <wp:inline distT="0" distB="0" distL="0" distR="0" wp14:anchorId="05168D29" wp14:editId="4D32054E">
-                      <wp:extent cx="2952000" cy="1728000"/>
-                      <wp:effectExtent l="0" t="0" r="20320" b="24765"/>
-                      <wp:docPr id="4" name="正方形/長方形 4"/>
-                      <wp:cNvGraphicFramePr/>
-                      <a:graphic xmlns:a="http://schemas.openxmlformats.org/drawingml/2006/main">
-                        <a:graphicData uri="http://schemas.microsoft.com/office/word/2010/wordprocessingShape">
-                          <wps:wsp>
-                            <wps:cNvSpPr/>
-                            <wps:spPr>
-                              <a:xfrm>
-                                <a:off x="0" y="0"/>
-                                <a:ext cx="2952000" cy="1728000"/>
-                              </a:xfrm>
-                              <a:prstGeom prst="rect">
-                                <a:avLst/>
-                              </a:prstGeom>
-                              <a:solidFill>
-                                <a:schemeClr val="accent1">
-                                  <a:lumMod val="20000"/>
-                                  <a:lumOff val="80000"/>
-                                </a:schemeClr>
-                              </a:solidFill>
-                              <a:ln w="12700"/>
-                            </wps:spPr>
-                            <wps:style>
-                              <a:lnRef idx="2">
-                                <a:schemeClr val="accent1">
-                                  <a:shade val="50000"/>
-                                </a:schemeClr>
-                              </a:lnRef>
-                              <a:fillRef idx="1">
-                                <a:schemeClr val="accent1"/>
-                              </a:fillRef>
-                              <a:effectRef idx="0">
-                                <a:schemeClr val="accent1"/>
-                              </a:effectRef>
-                              <a:fontRef idx="minor">
-                                <a:schemeClr val="lt1"/>
-                              </a:fontRef>
-                            </wps:style>
-                            <wps:bodyPr rot="0" spcFirstLastPara="0" vertOverflow="overflow" horzOverflow="overflow" vert="horz" wrap="square" lIns="91440" tIns="45720" rIns="91440" bIns="45720" numCol="1" spcCol="0" rtlCol="0" fromWordArt="0" anchor="ctr" anchorCtr="0" forceAA="0" compatLnSpc="1">
-                              <a:prstTxWarp prst="textNoShape">
-                                <a:avLst/>
-                              </a:prstTxWarp>
-                              <a:noAutofit/>
-                            </wps:bodyPr>
-                          </wps:wsp>
-                        </a:graphicData>
-                      </a:graphic>
-                    </wp:inline>
-                  </w:drawing>
-                </mc:Choice>
-                <mc:Fallback>
-                  <w:pict>
-                    <v:rect w14:anchorId="3D55ECAE" id="正方形/長方形 4" o:spid="_x0000_s1026" style="width:232.45pt;height:136.05pt;visibility:visible;mso-wrap-style:square;mso-left-percent:-10001;mso-top-percent:-10001;mso-position-horizontal:absolute;mso-position-horizontal-relative:char;mso-position-vertical:absolute;mso-position-vertical-relative:line;mso-left-percent:-10001;mso-top-percent:-10001;v-text-anchor:middle" o:gfxdata="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" fillcolor="#dbe5f1 [660]" strokecolor="#243f60 [1604]" strokeweight="1pt">
-                      <w10:anchorlock/>
-                    </v:rect>
-                  </w:pict>
-                </mc:Fallback>
-              </mc:AlternateContent>
+              <w:drawing>
+                <wp:inline distT="0" distB="0" distL="0" distR="0" wp14:anchorId="20474E74" wp14:editId="1A262BA5">
+                  <wp:extent cx="3035935" cy="1783682"/>
+                  <wp:effectExtent l="0" t="0" r="0" b="7620"/>
+                  <wp:docPr id="64" name="図 64"/>
+                  <wp:cNvGraphicFramePr>
+                    <a:graphicFrameLocks xmlns:a="http://schemas.openxmlformats.org/drawingml/2006/main" noChangeAspect="1"/>
+                  </wp:cNvGraphicFramePr>
+                  <a:graphic xmlns:a="http://schemas.openxmlformats.org/drawingml/2006/main">
+                    <a:graphicData uri="http://schemas.openxmlformats.org/drawingml/2006/picture">
+                      <pic:pic xmlns:pic="http://schemas.openxmlformats.org/drawingml/2006/picture">
+                        <pic:nvPicPr>
+                          <pic:cNvPr id="64" name="図 64"/>
+                          <pic:cNvPicPr/>
+                        </pic:nvPicPr>
+                        <pic:blipFill>
+                          <a:blip r:embed="rId12"/>
+                          <a:stretch>
+                            <a:fillRect/>
+                          </a:stretch>
+                        </pic:blipFill>
+                        <pic:spPr>
+                          <a:xfrm>
+                            <a:off x="0" y="0"/>
+                            <a:ext cx="3081840" cy="1810652"/>
+                          </a:xfrm>
+                          <a:prstGeom prst="rect">
+                            <a:avLst/>
+                          </a:prstGeom>
+                        </pic:spPr>
+                      </pic:pic>
+                    </a:graphicData>
+                  </a:graphic>
+                </wp:inline>
+              </w:drawing>
             </w:r>
           </w:p>
         </w:tc>
@@ -785,6 +818,9 @@
       <w:pPr>
         <w:widowControl/>
         <w:jc w:val="left"/>
+        <w:rPr>
+          <w:rFonts w:hint="eastAsia"/>
+        </w:rPr>
       </w:pPr>
       <w:r>
         <w:br w:type="page"/>
@@ -800,56 +836,78 @@
           <w:rFonts w:hint="eastAsia"/>
         </w:rPr>
         <w:lastRenderedPageBreak/>
-        <w:t>ゲーム内容</w:t>
-      </w:r>
-    </w:p>
-    <w:p>
-      <w:pPr>
-        <w:pStyle w:val="a7"/>
-        <w:spacing w:before="180" w:after="180"/>
-        <w:ind w:firstLine="210"/>
-      </w:pPr>
-      <w:r>
-        <w:rPr>
-          <w:rFonts w:hint="eastAsia"/>
-        </w:rPr>
-        <w:t>○○をするゲームです。○○をするとゲームクリアなど</w:t>
-      </w:r>
-    </w:p>
-    <w:p>
-      <w:pPr>
-        <w:pStyle w:val="a7"/>
-        <w:spacing w:before="180" w:after="180"/>
-        <w:ind w:firstLine="210"/>
-      </w:pPr>
-    </w:p>
-    <w:p>
-      <w:pPr>
-        <w:pStyle w:val="a7"/>
-        <w:spacing w:before="180" w:after="180"/>
-        <w:ind w:firstLine="210"/>
-      </w:pPr>
-    </w:p>
-    <w:p>
-      <w:pPr>
-        <w:pStyle w:val="a7"/>
-        <w:spacing w:before="180" w:after="180"/>
-        <w:ind w:firstLine="210"/>
-      </w:pPr>
-    </w:p>
-    <w:p>
-      <w:pPr>
-        <w:pStyle w:val="a"/>
-        <w:spacing w:before="180"/>
-      </w:pPr>
-      <w:r>
-        <w:rPr>
-          <w:rFonts w:hint="eastAsia"/>
-        </w:rPr>
         <w:t>操作方法</w:t>
       </w:r>
     </w:p>
     <w:p>
+      <w:r>
+        <w:rPr>
+          <w:rFonts w:hint="eastAsia"/>
+          <w:noProof/>
+        </w:rPr>
+        <w:drawing>
+          <wp:anchor distT="0" distB="0" distL="114300" distR="114300" simplePos="0" relativeHeight="251658752" behindDoc="0" locked="0" layoutInCell="1" allowOverlap="1" wp14:anchorId="5F0792E8" wp14:editId="3D114798">
+            <wp:simplePos x="0" y="0"/>
+            <wp:positionH relativeFrom="column">
+              <wp:posOffset>2381250</wp:posOffset>
+            </wp:positionH>
+            <wp:positionV relativeFrom="paragraph">
+              <wp:posOffset>111760</wp:posOffset>
+            </wp:positionV>
+            <wp:extent cx="3809953" cy="1942184"/>
+            <wp:effectExtent l="0" t="0" r="635" b="1270"/>
+            <wp:wrapNone/>
+            <wp:docPr id="43" name="図 43"/>
+            <wp:cNvGraphicFramePr>
+              <a:graphicFrameLocks xmlns:a="http://schemas.openxmlformats.org/drawingml/2006/main" noChangeAspect="1"/>
+            </wp:cNvGraphicFramePr>
+            <a:graphic xmlns:a="http://schemas.openxmlformats.org/drawingml/2006/main">
+              <a:graphicData uri="http://schemas.openxmlformats.org/drawingml/2006/picture">
+                <pic:pic xmlns:pic="http://schemas.openxmlformats.org/drawingml/2006/picture">
+                  <pic:nvPicPr>
+                    <pic:cNvPr id="0" name="Picture 1"/>
+                    <pic:cNvPicPr>
+                      <a:picLocks noChangeAspect="1" noChangeArrowheads="1"/>
+                    </pic:cNvPicPr>
+                  </pic:nvPicPr>
+                  <pic:blipFill>
+                    <a:blip r:embed="rId13">
+                      <a:extLst>
+                        <a:ext uri="{28A0092B-C50C-407E-A947-70E740481C1C}">
+                          <a14:useLocalDpi xmlns:a14="http://schemas.microsoft.com/office/drawing/2010/main" val="0"/>
+                        </a:ext>
+                      </a:extLst>
+                    </a:blip>
+                    <a:srcRect/>
+                    <a:stretch>
+                      <a:fillRect/>
+                    </a:stretch>
+                  </pic:blipFill>
+                  <pic:spPr bwMode="auto">
+                    <a:xfrm>
+                      <a:off x="0" y="0"/>
+                      <a:ext cx="3809953" cy="1942184"/>
+                    </a:xfrm>
+                    <a:prstGeom prst="rect">
+                      <a:avLst/>
+                    </a:prstGeom>
+                    <a:noFill/>
+                    <a:ln>
+                      <a:noFill/>
+                    </a:ln>
+                  </pic:spPr>
+                </pic:pic>
+              </a:graphicData>
+            </a:graphic>
+            <wp14:sizeRelH relativeFrom="margin">
+              <wp14:pctWidth>0</wp14:pctWidth>
+            </wp14:sizeRelH>
+            <wp14:sizeRelV relativeFrom="margin">
+              <wp14:pctHeight>0</wp14:pctHeight>
+            </wp14:sizeRelV>
+          </wp:anchor>
+        </w:drawing>
+      </w:r>
       <w:r>
         <w:rPr>
           <w:noProof/>
@@ -857,9 +915,9 @@
         <mc:AlternateContent>
           <mc:Choice Requires="wpc">
             <w:drawing>
-              <wp:inline distT="0" distB="0" distL="0" distR="0">
+              <wp:inline distT="0" distB="0" distL="0" distR="0" wp14:anchorId="7253F157" wp14:editId="73521E71">
                 <wp:extent cx="6155690" cy="2075180"/>
-                <wp:effectExtent l="0" t="0" r="0" b="1270"/>
+                <wp:effectExtent l="0" t="0" r="0" b="0"/>
                 <wp:docPr id="32" name="キャンバス 32"/>
                 <wp:cNvGraphicFramePr>
                   <a:graphicFrameLocks xmlns:a="http://schemas.openxmlformats.org/drawingml/2006/main" noChangeAspect="1"/>
@@ -870,596 +928,67 @@
                       <wpc:bg/>
                       <wpc:whole/>
                       <wps:wsp>
-                        <wps:cNvPr id="53" name="楕円 53"/>
-                        <wps:cNvSpPr/>
+                        <wps:cNvPr id="42" name="テキスト ボックス 42"/>
+                        <wps:cNvSpPr txBox="1"/>
                         <wps:spPr>
                           <a:xfrm>
-                            <a:off x="2325688" y="406384"/>
-                            <a:ext cx="130400" cy="130384"/>
+                            <a:off x="152400" y="114301"/>
+                            <a:ext cx="1743075" cy="590549"/>
                           </a:xfrm>
-                          <a:prstGeom prst="ellipse">
+                          <a:prstGeom prst="rect">
                             <a:avLst/>
                           </a:prstGeom>
                           <a:solidFill>
-                            <a:srgbClr val="FF0000"/>
+                            <a:schemeClr val="lt1"/>
                           </a:solidFill>
-                          <a:ln>
+                          <a:ln w="6350">
                             <a:noFill/>
                           </a:ln>
                         </wps:spPr>
-                        <wps:style>
-                          <a:lnRef idx="2">
-                            <a:schemeClr val="accent1">
-                              <a:shade val="50000"/>
-                            </a:schemeClr>
-                          </a:lnRef>
-                          <a:fillRef idx="1">
-                            <a:schemeClr val="accent1"/>
-                          </a:fillRef>
-                          <a:effectRef idx="0">
-                            <a:schemeClr val="accent1"/>
-                          </a:effectRef>
-                          <a:fontRef idx="minor">
-                            <a:schemeClr val="lt1"/>
-                          </a:fontRef>
-                        </wps:style>
-                        <wps:bodyPr rot="0" spcFirstLastPara="0" vertOverflow="overflow" horzOverflow="overflow" vert="horz" wrap="square" lIns="91440" tIns="45720" rIns="91440" bIns="45720" numCol="1" spcCol="0" rtlCol="0" fromWordArt="0" anchor="ctr" anchorCtr="0" forceAA="0" compatLnSpc="1">
+                        <wps:txbx>
+                          <w:txbxContent>
+                            <w:p>
+                              <w:r>
+                                <w:rPr>
+                                  <w:rFonts w:hint="eastAsia"/>
+                                </w:rPr>
+                                <w:t>・マウス</w:t>
+                              </w:r>
+                            </w:p>
+                            <w:p>
+                              <w:pPr>
+                                <w:rPr>
+                                  <w:rFonts w:hint="eastAsia"/>
+                                </w:rPr>
+                              </w:pPr>
+                              <w:r>
+                                <w:rPr>
+                                  <w:rFonts w:hint="eastAsia"/>
+                                </w:rPr>
+                                <w:t>・</w:t>
+                              </w:r>
+                              <w:r>
+                                <w:rPr>
+                                  <w:rFonts w:hint="eastAsia"/>
+                                </w:rPr>
+                                <w:t>Midi</w:t>
+                              </w:r>
+                              <w:r>
+                                <w:rPr>
+                                  <w:rFonts w:hint="eastAsia"/>
+                                </w:rPr>
+                                <w:t>キーボード</w:t>
+                              </w:r>
+                            </w:p>
+                          </w:txbxContent>
+                        </wps:txbx>
+                        <wps:bodyPr rot="0" spcFirstLastPara="0" vertOverflow="overflow" horzOverflow="overflow" vert="horz" wrap="square" lIns="91440" tIns="45720" rIns="91440" bIns="45720" numCol="1" spcCol="0" rtlCol="0" fromWordArt="0" anchor="t" anchorCtr="0" forceAA="0" compatLnSpc="1">
                           <a:prstTxWarp prst="textNoShape">
                             <a:avLst/>
                           </a:prstTxWarp>
                           <a:noAutofit/>
                         </wps:bodyPr>
                       </wps:wsp>
-                      <wps:wsp>
-                        <wps:cNvPr id="54" name="楕円 54"/>
-                        <wps:cNvSpPr/>
-                        <wps:spPr>
-                          <a:xfrm>
-                            <a:off x="2173703" y="536746"/>
-                            <a:ext cx="130400" cy="130384"/>
-                          </a:xfrm>
-                          <a:prstGeom prst="ellipse">
-                            <a:avLst/>
-                          </a:prstGeom>
-                          <a:solidFill>
-                            <a:schemeClr val="accent3"/>
-                          </a:solidFill>
-                          <a:ln>
-                            <a:noFill/>
-                          </a:ln>
-                        </wps:spPr>
-                        <wps:style>
-                          <a:lnRef idx="2">
-                            <a:schemeClr val="accent1">
-                              <a:shade val="50000"/>
-                            </a:schemeClr>
-                          </a:lnRef>
-                          <a:fillRef idx="1">
-                            <a:schemeClr val="accent1"/>
-                          </a:fillRef>
-                          <a:effectRef idx="0">
-                            <a:schemeClr val="accent1"/>
-                          </a:effectRef>
-                          <a:fontRef idx="minor">
-                            <a:schemeClr val="lt1"/>
-                          </a:fontRef>
-                        </wps:style>
-                        <wps:bodyPr rot="0" spcFirstLastPara="0" vertOverflow="overflow" horzOverflow="overflow" vert="horz" wrap="square" lIns="91440" tIns="45720" rIns="91440" bIns="45720" numCol="1" spcCol="0" rtlCol="0" fromWordArt="0" anchor="ctr" anchorCtr="0" forceAA="0" compatLnSpc="1">
-                          <a:prstTxWarp prst="textNoShape">
-                            <a:avLst/>
-                          </a:prstTxWarp>
-                          <a:noAutofit/>
-                        </wps:bodyPr>
-                      </wps:wsp>
-                      <wps:wsp>
-                        <wps:cNvPr id="55" name="楕円 55"/>
-                        <wps:cNvSpPr/>
-                        <wps:spPr>
-                          <a:xfrm>
-                            <a:off x="1049348" y="358122"/>
-                            <a:ext cx="234190" cy="234134"/>
-                          </a:xfrm>
-                          <a:prstGeom prst="ellipse">
-                            <a:avLst/>
-                          </a:prstGeom>
-                          <a:solidFill>
-                            <a:srgbClr val="FFC000"/>
-                          </a:solidFill>
-                          <a:ln>
-                            <a:noFill/>
-                          </a:ln>
-                        </wps:spPr>
-                        <wps:style>
-                          <a:lnRef idx="2">
-                            <a:schemeClr val="accent1">
-                              <a:shade val="50000"/>
-                            </a:schemeClr>
-                          </a:lnRef>
-                          <a:fillRef idx="1">
-                            <a:schemeClr val="accent1"/>
-                          </a:fillRef>
-                          <a:effectRef idx="0">
-                            <a:schemeClr val="accent1"/>
-                          </a:effectRef>
-                          <a:fontRef idx="minor">
-                            <a:schemeClr val="lt1"/>
-                          </a:fontRef>
-                        </wps:style>
-                        <wps:bodyPr rot="0" spcFirstLastPara="0" vertOverflow="overflow" horzOverflow="overflow" vert="horz" wrap="square" lIns="91440" tIns="45720" rIns="91440" bIns="45720" numCol="1" spcCol="0" rtlCol="0" fromWordArt="0" anchor="ctr" anchorCtr="0" forceAA="0" compatLnSpc="1">
-                          <a:prstTxWarp prst="textNoShape">
-                            <a:avLst/>
-                          </a:prstTxWarp>
-                          <a:noAutofit/>
-                        </wps:bodyPr>
-                      </wps:wsp>
-                      <pic:pic xmlns:pic="http://schemas.openxmlformats.org/drawingml/2006/picture">
-                        <pic:nvPicPr>
-                          <pic:cNvPr id="33" name="図 33"/>
-                          <pic:cNvPicPr>
-                            <a:picLocks noChangeAspect="1"/>
-                          </pic:cNvPicPr>
-                        </pic:nvPicPr>
-                        <pic:blipFill>
-                          <a:blip r:embed="rId9"/>
-                          <a:stretch>
-                            <a:fillRect/>
-                          </a:stretch>
-                        </pic:blipFill>
-                        <pic:spPr>
-                          <a:xfrm>
-                            <a:off x="649354" y="36019"/>
-                            <a:ext cx="2113208" cy="1477880"/>
-                          </a:xfrm>
-                          <a:prstGeom prst="rect">
-                            <a:avLst/>
-                          </a:prstGeom>
-                        </pic:spPr>
-                      </pic:pic>
-                      <wps:wsp>
-                        <wps:cNvPr id="35" name="直線コネクタ 35"/>
-                        <wps:cNvCnPr/>
-                        <wps:spPr>
-                          <a:xfrm flipV="1">
-                            <a:off x="2451267" y="253233"/>
-                            <a:ext cx="715221" cy="196680"/>
-                          </a:xfrm>
-                          <a:prstGeom prst="line">
-                            <a:avLst/>
-                          </a:prstGeom>
-                        </wps:spPr>
-                        <wps:style>
-                          <a:lnRef idx="1">
-                            <a:schemeClr val="accent1"/>
-                          </a:lnRef>
-                          <a:fillRef idx="0">
-                            <a:schemeClr val="accent1"/>
-                          </a:fillRef>
-                          <a:effectRef idx="0">
-                            <a:schemeClr val="accent1"/>
-                          </a:effectRef>
-                          <a:fontRef idx="minor">
-                            <a:schemeClr val="tx1"/>
-                          </a:fontRef>
-                        </wps:style>
-                        <wps:bodyPr/>
-                      </wps:wsp>
-                      <wps:wsp>
-                        <wps:cNvPr id="36" name="テキスト ボックス 7"/>
-                        <wps:cNvSpPr txBox="1"/>
-                        <wps:spPr>
-                          <a:xfrm>
-                            <a:off x="3198191" y="132077"/>
-                            <a:ext cx="915404" cy="245110"/>
-                          </a:xfrm>
-                          <a:prstGeom prst="rect">
-                            <a:avLst/>
-                          </a:prstGeom>
-                          <a:noFill/>
-                          <a:ln w="6350">
-                            <a:noFill/>
-                          </a:ln>
-                          <a:effectLst/>
-                        </wps:spPr>
-                        <wps:style>
-                          <a:lnRef idx="0">
-                            <a:schemeClr val="accent1"/>
-                          </a:lnRef>
-                          <a:fillRef idx="0">
-                            <a:schemeClr val="accent1"/>
-                          </a:fillRef>
-                          <a:effectRef idx="0">
-                            <a:schemeClr val="accent1"/>
-                          </a:effectRef>
-                          <a:fontRef idx="minor">
-                            <a:schemeClr val="dk1"/>
-                          </a:fontRef>
-                        </wps:style>
-                        <wps:txbx>
-                          <w:txbxContent>
-                            <w:p>
-                              <w:pPr>
-                                <w:pStyle w:val="Web"/>
-                                <w:spacing w:before="0" w:beforeAutospacing="0" w:after="0" w:afterAutospacing="0"/>
-                                <w:jc w:val="both"/>
-                              </w:pPr>
-                              <w:r>
-                                <w:rPr>
-                                  <w:rFonts w:eastAsia="ＭＳ 明朝" w:cs="Times New Roman" w:hint="eastAsia"/>
-                                  <w:kern w:val="2"/>
-                                  <w:sz w:val="21"/>
-                                  <w:szCs w:val="21"/>
-                                </w:rPr>
-                                <w:t>ジャンプ</w:t>
-                              </w:r>
-                            </w:p>
-                          </w:txbxContent>
-                        </wps:txbx>
-                        <wps:bodyPr rot="0" spcFirstLastPara="0" vert="horz" wrap="square" lIns="0" tIns="0" rIns="0" bIns="0" numCol="1" spcCol="0" rtlCol="0" fromWordArt="0" anchor="t" anchorCtr="0" forceAA="0" compatLnSpc="1">
-                          <a:prstTxWarp prst="textNoShape">
-                            <a:avLst/>
-                          </a:prstTxWarp>
-                          <a:noAutofit/>
-                        </wps:bodyPr>
-                      </wps:wsp>
-                      <wps:wsp>
-                        <wps:cNvPr id="37" name="直線コネクタ 37"/>
-                        <wps:cNvCnPr/>
-                        <wps:spPr>
-                          <a:xfrm>
-                            <a:off x="2304095" y="613974"/>
-                            <a:ext cx="862234" cy="201241"/>
-                          </a:xfrm>
-                          <a:prstGeom prst="line">
-                            <a:avLst/>
-                          </a:prstGeom>
-                        </wps:spPr>
-                        <wps:style>
-                          <a:lnRef idx="1">
-                            <a:schemeClr val="accent1"/>
-                          </a:lnRef>
-                          <a:fillRef idx="0">
-                            <a:schemeClr val="accent1"/>
-                          </a:fillRef>
-                          <a:effectRef idx="0">
-                            <a:schemeClr val="accent1"/>
-                          </a:effectRef>
-                          <a:fontRef idx="minor">
-                            <a:schemeClr val="tx1"/>
-                          </a:fontRef>
-                        </wps:style>
-                        <wps:bodyPr/>
-                      </wps:wsp>
-                      <wps:wsp>
-                        <wps:cNvPr id="38" name="テキスト ボックス 7"/>
-                        <wps:cNvSpPr txBox="1"/>
-                        <wps:spPr>
-                          <a:xfrm>
-                            <a:off x="3198191" y="677339"/>
-                            <a:ext cx="915404" cy="245110"/>
-                          </a:xfrm>
-                          <a:prstGeom prst="rect">
-                            <a:avLst/>
-                          </a:prstGeom>
-                          <a:noFill/>
-                          <a:ln w="6350">
-                            <a:noFill/>
-                          </a:ln>
-                          <a:effectLst/>
-                        </wps:spPr>
-                        <wps:style>
-                          <a:lnRef idx="0">
-                            <a:schemeClr val="accent1"/>
-                          </a:lnRef>
-                          <a:fillRef idx="0">
-                            <a:schemeClr val="accent1"/>
-                          </a:fillRef>
-                          <a:effectRef idx="0">
-                            <a:schemeClr val="accent1"/>
-                          </a:effectRef>
-                          <a:fontRef idx="minor">
-                            <a:schemeClr val="dk1"/>
-                          </a:fontRef>
-                        </wps:style>
-                        <wps:txbx>
-                          <w:txbxContent>
-                            <w:p>
-                              <w:pPr>
-                                <w:pStyle w:val="Web"/>
-                                <w:spacing w:before="0" w:beforeAutospacing="0" w:after="0" w:afterAutospacing="0"/>
-                                <w:jc w:val="both"/>
-                              </w:pPr>
-                              <w:r>
-                                <w:rPr>
-                                  <w:rFonts w:eastAsia="ＭＳ 明朝" w:cs="Times New Roman" w:hint="eastAsia"/>
-                                  <w:kern w:val="2"/>
-                                  <w:sz w:val="21"/>
-                                  <w:szCs w:val="21"/>
-                                </w:rPr>
-                                <w:t>攻撃</w:t>
-                              </w:r>
-                            </w:p>
-                          </w:txbxContent>
-                        </wps:txbx>
-                        <wps:bodyPr rot="0" spcFirstLastPara="0" vert="horz" wrap="square" lIns="0" tIns="0" rIns="0" bIns="0" numCol="1" spcCol="0" rtlCol="0" fromWordArt="0" anchor="t" anchorCtr="0" forceAA="0" compatLnSpc="1">
-                          <a:prstTxWarp prst="textNoShape">
-                            <a:avLst/>
-                          </a:prstTxWarp>
-                          <a:noAutofit/>
-                        </wps:bodyPr>
-                      </wps:wsp>
-                      <wps:wsp>
-                        <wps:cNvPr id="39" name="直線コネクタ 39"/>
-                        <wps:cNvCnPr/>
-                        <wps:spPr>
-                          <a:xfrm flipH="1" flipV="1">
-                            <a:off x="735863" y="305153"/>
-                            <a:ext cx="419688" cy="166254"/>
-                          </a:xfrm>
-                          <a:prstGeom prst="line">
-                            <a:avLst/>
-                          </a:prstGeom>
-                        </wps:spPr>
-                        <wps:style>
-                          <a:lnRef idx="1">
-                            <a:schemeClr val="accent1"/>
-                          </a:lnRef>
-                          <a:fillRef idx="0">
-                            <a:schemeClr val="accent1"/>
-                          </a:fillRef>
-                          <a:effectRef idx="0">
-                            <a:schemeClr val="accent1"/>
-                          </a:effectRef>
-                          <a:fontRef idx="minor">
-                            <a:schemeClr val="tx1"/>
-                          </a:fontRef>
-                        </wps:style>
-                        <wps:bodyPr/>
-                      </wps:wsp>
-                      <wps:wsp>
-                        <wps:cNvPr id="40" name="テキスト ボックス 7"/>
-                        <wps:cNvSpPr txBox="1"/>
-                        <wps:spPr>
-                          <a:xfrm>
-                            <a:off x="418766" y="189690"/>
-                            <a:ext cx="396716" cy="245110"/>
-                          </a:xfrm>
-                          <a:prstGeom prst="rect">
-                            <a:avLst/>
-                          </a:prstGeom>
-                          <a:noFill/>
-                          <a:ln w="6350">
-                            <a:noFill/>
-                          </a:ln>
-                          <a:effectLst/>
-                        </wps:spPr>
-                        <wps:style>
-                          <a:lnRef idx="0">
-                            <a:schemeClr val="accent1"/>
-                          </a:lnRef>
-                          <a:fillRef idx="0">
-                            <a:schemeClr val="accent1"/>
-                          </a:fillRef>
-                          <a:effectRef idx="0">
-                            <a:schemeClr val="accent1"/>
-                          </a:effectRef>
-                          <a:fontRef idx="minor">
-                            <a:schemeClr val="dk1"/>
-                          </a:fontRef>
-                        </wps:style>
-                        <wps:txbx>
-                          <w:txbxContent>
-                            <w:p>
-                              <w:pPr>
-                                <w:pStyle w:val="Web"/>
-                                <w:spacing w:before="0" w:beforeAutospacing="0" w:after="0" w:afterAutospacing="0"/>
-                                <w:jc w:val="both"/>
-                              </w:pPr>
-                              <w:r>
-                                <w:rPr>
-                                  <w:rFonts w:eastAsia="ＭＳ 明朝" w:cs="Times New Roman" w:hint="eastAsia"/>
-                                  <w:kern w:val="2"/>
-                                  <w:sz w:val="21"/>
-                                  <w:szCs w:val="21"/>
-                                </w:rPr>
-                                <w:t>移動</w:t>
-                              </w:r>
-                            </w:p>
-                          </w:txbxContent>
-                        </wps:txbx>
-                        <wps:bodyPr rot="0" spcFirstLastPara="0" vert="horz" wrap="square" lIns="0" tIns="0" rIns="0" bIns="0" numCol="1" spcCol="0" rtlCol="0" fromWordArt="0" anchor="t" anchorCtr="0" forceAA="0" compatLnSpc="1">
-                          <a:prstTxWarp prst="textNoShape">
-                            <a:avLst/>
-                          </a:prstTxWarp>
-                          <a:noAutofit/>
-                        </wps:bodyPr>
-                      </wps:wsp>
-                      <wps:wsp>
-                        <wps:cNvPr id="47" name="正方形/長方形 47"/>
-                        <wps:cNvSpPr/>
-                        <wps:spPr>
-                          <a:xfrm>
-                            <a:off x="3294004" y="1733152"/>
-                            <a:ext cx="125730" cy="134620"/>
-                          </a:xfrm>
-                          <a:prstGeom prst="rect">
-                            <a:avLst/>
-                          </a:prstGeom>
-                          <a:solidFill>
-                            <a:schemeClr val="accent3"/>
-                          </a:solidFill>
-                          <a:ln>
-                            <a:noFill/>
-                          </a:ln>
-                        </wps:spPr>
-                        <wps:style>
-                          <a:lnRef idx="2">
-                            <a:schemeClr val="accent1">
-                              <a:shade val="50000"/>
-                            </a:schemeClr>
-                          </a:lnRef>
-                          <a:fillRef idx="1">
-                            <a:schemeClr val="accent1"/>
-                          </a:fillRef>
-                          <a:effectRef idx="0">
-                            <a:schemeClr val="accent1"/>
-                          </a:effectRef>
-                          <a:fontRef idx="minor">
-                            <a:schemeClr val="lt1"/>
-                          </a:fontRef>
-                        </wps:style>
-                        <wps:bodyPr rot="0" spcFirstLastPara="0" vert="horz" wrap="square" lIns="91440" tIns="45720" rIns="91440" bIns="45720" numCol="1" spcCol="0" rtlCol="0" fromWordArt="0" anchor="ctr" anchorCtr="0" forceAA="0" compatLnSpc="1">
-                          <a:prstTxWarp prst="textNoShape">
-                            <a:avLst/>
-                          </a:prstTxWarp>
-                          <a:noAutofit/>
-                        </wps:bodyPr>
-                      </wps:wsp>
-                      <wps:wsp>
-                        <wps:cNvPr id="49" name="正方形/長方形 49"/>
-                        <wps:cNvSpPr/>
-                        <wps:spPr>
-                          <a:xfrm>
-                            <a:off x="5039803" y="1852966"/>
-                            <a:ext cx="442252" cy="157941"/>
-                          </a:xfrm>
-                          <a:prstGeom prst="rect">
-                            <a:avLst/>
-                          </a:prstGeom>
-                          <a:solidFill>
-                            <a:srgbClr val="FFC000"/>
-                          </a:solidFill>
-                          <a:ln>
-                            <a:noFill/>
-                          </a:ln>
-                        </wps:spPr>
-                        <wps:style>
-                          <a:lnRef idx="2">
-                            <a:schemeClr val="accent1">
-                              <a:shade val="50000"/>
-                            </a:schemeClr>
-                          </a:lnRef>
-                          <a:fillRef idx="1">
-                            <a:schemeClr val="accent1"/>
-                          </a:fillRef>
-                          <a:effectRef idx="0">
-                            <a:schemeClr val="accent1"/>
-                          </a:effectRef>
-                          <a:fontRef idx="minor">
-                            <a:schemeClr val="lt1"/>
-                          </a:fontRef>
-                        </wps:style>
-                        <wps:bodyPr rot="0" spcFirstLastPara="0" vert="horz" wrap="square" lIns="91440" tIns="45720" rIns="91440" bIns="45720" numCol="1" spcCol="0" rtlCol="0" fromWordArt="0" anchor="ctr" anchorCtr="0" forceAA="0" compatLnSpc="1">
-                          <a:prstTxWarp prst="textNoShape">
-                            <a:avLst/>
-                          </a:prstTxWarp>
-                          <a:noAutofit/>
-                        </wps:bodyPr>
-                      </wps:wsp>
-                      <wps:wsp>
-                        <wps:cNvPr id="50" name="正方形/長方形 50"/>
-                        <wps:cNvSpPr/>
-                        <wps:spPr>
-                          <a:xfrm>
-                            <a:off x="5200010" y="1722850"/>
-                            <a:ext cx="125730" cy="134620"/>
-                          </a:xfrm>
-                          <a:prstGeom prst="rect">
-                            <a:avLst/>
-                          </a:prstGeom>
-                          <a:solidFill>
-                            <a:srgbClr val="FFC000"/>
-                          </a:solidFill>
-                          <a:ln>
-                            <a:noFill/>
-                          </a:ln>
-                        </wps:spPr>
-                        <wps:style>
-                          <a:lnRef idx="2">
-                            <a:schemeClr val="accent1">
-                              <a:shade val="50000"/>
-                            </a:schemeClr>
-                          </a:lnRef>
-                          <a:fillRef idx="1">
-                            <a:schemeClr val="accent1"/>
-                          </a:fillRef>
-                          <a:effectRef idx="0">
-                            <a:schemeClr val="accent1"/>
-                          </a:effectRef>
-                          <a:fontRef idx="minor">
-                            <a:schemeClr val="lt1"/>
-                          </a:fontRef>
-                        </wps:style>
-                        <wps:bodyPr rot="0" spcFirstLastPara="0" vert="horz" wrap="square" lIns="91440" tIns="45720" rIns="91440" bIns="45720" numCol="1" spcCol="0" rtlCol="0" fromWordArt="0" anchor="ctr" anchorCtr="0" forceAA="0" compatLnSpc="1">
-                          <a:prstTxWarp prst="textNoShape">
-                            <a:avLst/>
-                          </a:prstTxWarp>
-                          <a:noAutofit/>
-                        </wps:bodyPr>
-                      </wps:wsp>
-                      <wps:wsp>
-                        <wps:cNvPr id="52" name="正方形/長方形 52"/>
-                        <wps:cNvSpPr/>
-                        <wps:spPr>
-                          <a:xfrm>
-                            <a:off x="3433938" y="1733152"/>
-                            <a:ext cx="125730" cy="134620"/>
-                          </a:xfrm>
-                          <a:prstGeom prst="rect">
-                            <a:avLst/>
-                          </a:prstGeom>
-                          <a:solidFill>
-                            <a:srgbClr val="FF0000"/>
-                          </a:solidFill>
-                          <a:ln>
-                            <a:noFill/>
-                          </a:ln>
-                        </wps:spPr>
-                        <wps:style>
-                          <a:lnRef idx="2">
-                            <a:schemeClr val="accent1">
-                              <a:shade val="50000"/>
-                            </a:schemeClr>
-                          </a:lnRef>
-                          <a:fillRef idx="1">
-                            <a:schemeClr val="accent1"/>
-                          </a:fillRef>
-                          <a:effectRef idx="0">
-                            <a:schemeClr val="accent1"/>
-                          </a:effectRef>
-                          <a:fontRef idx="minor">
-                            <a:schemeClr val="lt1"/>
-                          </a:fontRef>
-                        </wps:style>
-                        <wps:bodyPr rot="0" spcFirstLastPara="0" vert="horz" wrap="square" lIns="91440" tIns="45720" rIns="91440" bIns="45720" numCol="1" spcCol="0" rtlCol="0" fromWordArt="0" anchor="ctr" anchorCtr="0" forceAA="0" compatLnSpc="1">
-                          <a:prstTxWarp prst="textNoShape">
-                            <a:avLst/>
-                          </a:prstTxWarp>
-                          <a:noAutofit/>
-                        </wps:bodyPr>
-                      </wps:wsp>
-                      <pic:pic xmlns:pic="http://schemas.openxmlformats.org/drawingml/2006/picture">
-                        <pic:nvPicPr>
-                          <pic:cNvPr id="45" name="図 45"/>
-                          <pic:cNvPicPr>
-                            <a:picLocks noChangeAspect="1"/>
-                          </pic:cNvPicPr>
-                        </pic:nvPicPr>
-                        <pic:blipFill>
-                          <a:blip r:embed="rId10"/>
-                          <a:stretch>
-                            <a:fillRect/>
-                          </a:stretch>
-                        </pic:blipFill>
-                        <pic:spPr>
-                          <a:xfrm>
-                            <a:off x="2931555" y="1139261"/>
-                            <a:ext cx="3194053" cy="935956"/>
-                          </a:xfrm>
-                          <a:prstGeom prst="rect">
-                            <a:avLst/>
-                          </a:prstGeom>
-                        </pic:spPr>
-                      </pic:pic>
                     </wpc:wpc>
                   </a:graphicData>
                 </a:graphic>
@@ -1468,7 +997,7 @@
           </mc:Choice>
           <mc:Fallback>
             <w:pict>
-              <v:group id="キャンバス 32" o:spid="_x0000_s1026" editas="canvas" style="width:484.7pt;height:163.4pt;mso-position-horizontal-relative:char;mso-position-vertical-relative:line" coordsize="61556,20751" o:gfxdata="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">
+              <v:group w14:anchorId="7253F157" id="キャンバス 32" o:spid="_x0000_s1026" editas="canvas" style="width:484.7pt;height:163.4pt;mso-position-horizontal-relative:char;mso-position-vertical-relative:line" coordsize="61556,20751" o:gfxdata="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">
                 <v:shapetype id="_x0000_t75" coordsize="21600,21600" o:spt="75" o:preferrelative="t" path="m@4@5l@4@11@9@11@9@5xe" filled="f" stroked="f">
                   <v:stroke joinstyle="miter"/>
                   <v:formulas>
@@ -1492,93 +1021,48 @@
                   <v:fill o:detectmouseclick="t"/>
                   <v:path o:connecttype="none"/>
                 </v:shape>
-                <v:oval id="楕円 53" o:spid="_x0000_s1028" style="position:absolute;left:23256;top:4063;width:1304;height:1304;visibility:visible;mso-wrap-style:square;v-text-anchor:middle" o:gfxdata="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" fillcolor="red" stroked="f" strokeweight="2pt"/>
-                <v:oval id="楕円 54" o:spid="_x0000_s1029" style="position:absolute;left:21737;top:5367;width:1304;height:1304;visibility:visible;mso-wrap-style:square;v-text-anchor:middle" o:gfxdata="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" fillcolor="#9bbb59 [3206]" stroked="f" strokeweight="2pt"/>
-                <v:oval id="楕円 55" o:spid="_x0000_s1030" style="position:absolute;left:10493;top:3581;width:2342;height:2341;visibility:visible;mso-wrap-style:square;v-text-anchor:middle" o:gfxdata="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" fillcolor="#ffc000" stroked="f" strokeweight="2pt"/>
-                <v:shape id="図 33" o:spid="_x0000_s1031" type="#_x0000_t75" style="position:absolute;left:6493;top:360;width:21132;height:14778;visibility:visible;mso-wrap-style:square" o:gfxdata="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">
-                  <v:imagedata r:id="rId11" o:title=""/>
-                  <v:path arrowok="t"/>
-                </v:shape>
-                <v:line id="直線コネクタ 35" o:spid="_x0000_s1032" style="position:absolute;flip:y;visibility:visible;mso-wrap-style:square" from="24512,2532" to="31664,4499" o:connectortype="straight" o:gfxdata="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" strokecolor="#4579b8 [3044]"/>
                 <v:shapetype id="_x0000_t202" coordsize="21600,21600" o:spt="202" path="m,l,21600r21600,l21600,xe">
                   <v:stroke joinstyle="miter"/>
                   <v:path gradientshapeok="t" o:connecttype="rect"/>
                 </v:shapetype>
-                <v:shape id="テキスト ボックス 7" o:spid="_x0000_s1033" type="#_x0000_t202" style="position:absolute;left:31981;top:1320;width:9154;height:2451;visibility:visible;mso-wrap-style:square;v-text-anchor:top" o:gfxdata="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" filled="f" stroked="f" strokeweight=".5pt">
-                  <v:textbox inset="0,0,0,0">
+                <v:shape id="テキスト ボックス 42" o:spid="_x0000_s1028" type="#_x0000_t202" style="position:absolute;left:1524;top:1143;width:17430;height:5905;visibility:visible;mso-wrap-style:square;v-text-anchor:top" o:gfxdata="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" fillcolor="white [3201]" stroked="f" strokeweight=".5pt">
+                  <v:textbox>
                     <w:txbxContent>
                       <w:p>
+                        <w:r>
+                          <w:rPr>
+                            <w:rFonts w:hint="eastAsia"/>
+                          </w:rPr>
+                          <w:t>・マウス</w:t>
+                        </w:r>
+                      </w:p>
+                      <w:p>
                         <w:pPr>
-                          <w:pStyle w:val="Web"/>
-                          <w:spacing w:before="0" w:beforeAutospacing="0" w:after="0" w:afterAutospacing="0"/>
-                          <w:jc w:val="both"/>
+                          <w:rPr>
+                            <w:rFonts w:hint="eastAsia"/>
+                          </w:rPr>
                         </w:pPr>
                         <w:r>
                           <w:rPr>
-                            <w:rFonts w:eastAsia="ＭＳ 明朝" w:cs="Times New Roman" w:hint="eastAsia"/>
-                            <w:kern w:val="2"/>
-                            <w:sz w:val="21"/>
-                            <w:szCs w:val="21"/>
+                            <w:rFonts w:hint="eastAsia"/>
                           </w:rPr>
-                          <w:t>ジャンプ</w:t>
+                          <w:t>・</w:t>
+                        </w:r>
+                        <w:r>
+                          <w:rPr>
+                            <w:rFonts w:hint="eastAsia"/>
+                          </w:rPr>
+                          <w:t>Midi</w:t>
+                        </w:r>
+                        <w:r>
+                          <w:rPr>
+                            <w:rFonts w:hint="eastAsia"/>
+                          </w:rPr>
+                          <w:t>キーボード</w:t>
                         </w:r>
                       </w:p>
                     </w:txbxContent>
                   </v:textbox>
-                </v:shape>
-                <v:line id="直線コネクタ 37" o:spid="_x0000_s1034" style="position:absolute;visibility:visible;mso-wrap-style:square" from="23040,6139" to="31663,8152" o:connectortype="straight" o:gfxdata="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" strokecolor="#4579b8 [3044]"/>
-                <v:shape id="テキスト ボックス 7" o:spid="_x0000_s1035" type="#_x0000_t202" style="position:absolute;left:31981;top:6773;width:9154;height:2451;visibility:visible;mso-wrap-style:square;v-text-anchor:top" o:gfxdata="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" filled="f" stroked="f" strokeweight=".5pt">
-                  <v:textbox inset="0,0,0,0">
-                    <w:txbxContent>
-                      <w:p>
-                        <w:pPr>
-                          <w:pStyle w:val="Web"/>
-                          <w:spacing w:before="0" w:beforeAutospacing="0" w:after="0" w:afterAutospacing="0"/>
-                          <w:jc w:val="both"/>
-                        </w:pPr>
-                        <w:r>
-                          <w:rPr>
-                            <w:rFonts w:eastAsia="ＭＳ 明朝" w:cs="Times New Roman" w:hint="eastAsia"/>
-                            <w:kern w:val="2"/>
-                            <w:sz w:val="21"/>
-                            <w:szCs w:val="21"/>
-                          </w:rPr>
-                          <w:t>攻撃</w:t>
-                        </w:r>
-                      </w:p>
-                    </w:txbxContent>
-                  </v:textbox>
-                </v:shape>
-                <v:line id="直線コネクタ 39" o:spid="_x0000_s1036" style="position:absolute;flip:x y;visibility:visible;mso-wrap-style:square" from="7358,3051" to="11555,4714" o:connectortype="straight" o:gfxdata="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" strokecolor="#4579b8 [3044]"/>
-                <v:shape id="テキスト ボックス 7" o:spid="_x0000_s1037" type="#_x0000_t202" style="position:absolute;left:4187;top:1896;width:3967;height:2452;visibility:visible;mso-wrap-style:square;v-text-anchor:top" o:gfxdata="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" filled="f" stroked="f" strokeweight=".5pt">
-                  <v:textbox inset="0,0,0,0">
-                    <w:txbxContent>
-                      <w:p>
-                        <w:pPr>
-                          <w:pStyle w:val="Web"/>
-                          <w:spacing w:before="0" w:beforeAutospacing="0" w:after="0" w:afterAutospacing="0"/>
-                          <w:jc w:val="both"/>
-                        </w:pPr>
-                        <w:r>
-                          <w:rPr>
-                            <w:rFonts w:eastAsia="ＭＳ 明朝" w:cs="Times New Roman" w:hint="eastAsia"/>
-                            <w:kern w:val="2"/>
-                            <w:sz w:val="21"/>
-                            <w:szCs w:val="21"/>
-                          </w:rPr>
-                          <w:t>移動</w:t>
-                        </w:r>
-                      </w:p>
-                    </w:txbxContent>
-                  </v:textbox>
-                </v:shape>
-                <v:rect id="正方形/長方形 47" o:spid="_x0000_s1038" style="position:absolute;left:32940;top:17331;width:1257;height:1346;visibility:visible;mso-wrap-style:square;v-text-anchor:middle" o:gfxdata="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" fillcolor="#9bbb59 [3206]" stroked="f" strokeweight="2pt"/>
-                <v:rect id="正方形/長方形 49" o:spid="_x0000_s1039" style="position:absolute;left:50398;top:18529;width:4422;height:1580;visibility:visible;mso-wrap-style:square;v-text-anchor:middle" o:gfxdata="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" fillcolor="#ffc000" stroked="f" strokeweight="2pt"/>
-                <v:rect id="正方形/長方形 50" o:spid="_x0000_s1040" style="position:absolute;left:52000;top:17228;width:1257;height:1346;visibility:visible;mso-wrap-style:square;v-text-anchor:middle" o:gfxdata="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" fillcolor="#ffc000" stroked="f" strokeweight="2pt"/>
-                <v:rect id="正方形/長方形 52" o:spid="_x0000_s1041" style="position:absolute;left:34339;top:17331;width:1257;height:1346;visibility:visible;mso-wrap-style:square;v-text-anchor:middle" o:gfxdata="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" fillcolor="red" stroked="f" strokeweight="2pt"/>
-                <v:shape id="図 45" o:spid="_x0000_s1042" type="#_x0000_t75" style="position:absolute;left:29315;top:11392;width:31941;height:9360;visibility:visible;mso-wrap-style:square" o:gfxdata="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">
-                  <v:imagedata r:id="rId12" o:title=""/>
-                  <v:path arrowok="t"/>
                 </v:shape>
                 <w10:anchorlock/>
               </v:group>
@@ -1613,7 +1097,7 @@
         <mc:AlternateContent>
           <mc:Choice Requires="wpc">
             <w:drawing>
-              <wp:inline distT="0" distB="0" distL="0" distR="0">
+              <wp:inline distT="0" distB="0" distL="0" distR="0" wp14:anchorId="36A02385" wp14:editId="76EA4126">
                 <wp:extent cx="6121400" cy="3872392"/>
                 <wp:effectExtent l="0" t="0" r="0" b="0"/>
                 <wp:docPr id="18" name="キャンバス 18"/>
@@ -2121,6 +1605,29 @@
                         </wps:style>
                         <wps:bodyPr/>
                       </wps:wsp>
+                      <pic:pic xmlns:pic="http://schemas.openxmlformats.org/drawingml/2006/picture">
+                        <pic:nvPicPr>
+                          <pic:cNvPr id="60" name="図 60"/>
+                          <pic:cNvPicPr>
+                            <a:picLocks noChangeAspect="1"/>
+                          </pic:cNvPicPr>
+                        </pic:nvPicPr>
+                        <pic:blipFill>
+                          <a:blip r:embed="rId9"/>
+                          <a:stretch>
+                            <a:fillRect/>
+                          </a:stretch>
+                        </pic:blipFill>
+                        <pic:spPr>
+                          <a:xfrm>
+                            <a:off x="180000" y="136578"/>
+                            <a:ext cx="1629750" cy="957478"/>
+                          </a:xfrm>
+                          <a:prstGeom prst="rect">
+                            <a:avLst/>
+                          </a:prstGeom>
+                        </pic:spPr>
+                      </pic:pic>
                     </wpc:wpc>
                   </a:graphicData>
                 </a:graphic>
@@ -2129,12 +1636,12 @@
           </mc:Choice>
           <mc:Fallback>
             <w:pict>
-              <v:group id="キャンバス 18" o:spid="_x0000_s1043" editas="canvas" style="width:482pt;height:304.9pt;mso-position-horizontal-relative:char;mso-position-vertical-relative:line" coordsize="61214,38722" o:gfxdata="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">
-                <v:shape id="_x0000_s1044" type="#_x0000_t75" style="position:absolute;width:61214;height:38722;visibility:visible;mso-wrap-style:square">
+              <v:group w14:anchorId="36A02385" id="キャンバス 18" o:spid="_x0000_s1029" editas="canvas" style="width:482pt;height:304.9pt;mso-position-horizontal-relative:char;mso-position-vertical-relative:line" coordsize="61214,38722" o:gfxdata="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">
+                <v:shape id="_x0000_s1030" type="#_x0000_t75" style="position:absolute;width:61214;height:38722;visibility:visible;mso-wrap-style:square">
                   <v:fill o:detectmouseclick="t"/>
                   <v:path o:connecttype="none"/>
                 </v:shape>
-                <v:rect id="正方形/長方形 19" o:spid="_x0000_s1045" style="position:absolute;left:1800;top:1227;width:16200;height:9000;visibility:visible;mso-wrap-style:square;v-text-anchor:middle" o:gfxdata="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" fillcolor="#dbe5f1 [660]" strokecolor="#243f60 [1604]" strokeweight="1pt">
+                <v:rect id="正方形/長方形 19" o:spid="_x0000_s1031" style="position:absolute;left:1800;top:1227;width:16200;height:9000;visibility:visible;mso-wrap-style:square;v-text-anchor:middle" o:gfxdata="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" fillcolor="#dbe5f1 [660]" strokecolor="#243f60 [1604]" strokeweight="1pt">
                   <v:textbox>
                     <w:txbxContent>
                       <w:p>
@@ -2155,7 +1662,7 @@
                     </w:txbxContent>
                   </v:textbox>
                 </v:rect>
-                <v:rect id="正方形/長方形 20" o:spid="_x0000_s1046" style="position:absolute;left:1800;top:12909;width:16200;height:9000;visibility:visible;mso-wrap-style:square;v-text-anchor:middle" o:gfxdata="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" fillcolor="#dbe5f1 [660]" strokecolor="#243f60 [1604]" strokeweight="1pt">
+                <v:rect id="正方形/長方形 20" o:spid="_x0000_s1032" style="position:absolute;left:1800;top:12909;width:16200;height:9000;visibility:visible;mso-wrap-style:square;v-text-anchor:middle" o:gfxdata="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" fillcolor="#dbe5f1 [660]" strokecolor="#243f60 [1604]" strokeweight="1pt">
                   <v:textbox>
                     <w:txbxContent>
                       <w:p>
@@ -2173,7 +1680,7 @@
                     </w:txbxContent>
                   </v:textbox>
                 </v:rect>
-                <v:rect id="正方形/長方形 21" o:spid="_x0000_s1047" style="position:absolute;left:1800;top:24590;width:19800;height:10800;visibility:visible;mso-wrap-style:square;v-text-anchor:middle" o:gfxdata="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" fillcolor="#dbe5f1 [660]" strokecolor="#243f60 [1604]" strokeweight="1pt">
+                <v:rect id="正方形/長方形 21" o:spid="_x0000_s1033" style="position:absolute;left:1800;top:24590;width:19800;height:10800;visibility:visible;mso-wrap-style:square;v-text-anchor:middle" o:gfxdata="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" fillcolor="#dbe5f1 [660]" strokecolor="#243f60 [1604]" strokeweight="1pt">
                   <v:textbox>
                     <w:txbxContent>
                       <w:p>
@@ -2194,7 +1701,7 @@
                     </w:txbxContent>
                   </v:textbox>
                 </v:rect>
-                <v:rect id="正方形/長方形 24" o:spid="_x0000_s1048" style="position:absolute;left:40407;top:10854;width:16200;height:9000;visibility:visible;mso-wrap-style:square;v-text-anchor:middle" o:gfxdata="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" fillcolor="#dbe5f1 [660]" strokecolor="#243f60 [1604]" strokeweight="1pt">
+                <v:rect id="正方形/長方形 24" o:spid="_x0000_s1034" style="position:absolute;left:40407;top:10854;width:16200;height:9000;visibility:visible;mso-wrap-style:square;v-text-anchor:middle" o:gfxdata="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" fillcolor="#dbe5f1 [660]" strokecolor="#243f60 [1604]" strokeweight="1pt">
                   <v:textbox>
                     <w:txbxContent>
                       <w:p>
@@ -2219,10 +1726,10 @@
                   <v:path arrowok="t" fillok="f" o:connecttype="none"/>
                   <o:lock v:ext="edit" shapetype="t"/>
                 </v:shapetype>
-                <v:shape id="直線矢印コネクタ 9" o:spid="_x0000_s1049" type="#_x0000_t32" style="position:absolute;left:9900;top:10226;width:0;height:2682;visibility:visible;mso-wrap-style:square" o:connectortype="straight" o:gfxdata="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" strokecolor="#4579b8 [3044]">
+                <v:shape id="直線矢印コネクタ 9" o:spid="_x0000_s1035" type="#_x0000_t32" style="position:absolute;left:9900;top:10226;width:0;height:2682;visibility:visible;mso-wrap-style:square" o:connectortype="straight" o:gfxdata="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" strokecolor="#4579b8 [3044]">
                   <v:stroke endarrow="block"/>
                 </v:shape>
-                <v:shape id="直線矢印コネクタ 25" o:spid="_x0000_s1050" type="#_x0000_t32" style="position:absolute;left:9902;top:21781;width:0;height:2679;visibility:visible;mso-wrap-style:square" o:connectortype="straight" o:gfxdata="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" strokecolor="#4579b8 [3044]">
+                <v:shape id="直線矢印コネクタ 25" o:spid="_x0000_s1036" type="#_x0000_t32" style="position:absolute;left:9902;top:21781;width:0;height:2679;visibility:visible;mso-wrap-style:square" o:connectortype="straight" o:gfxdata="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" strokecolor="#4579b8 [3044]">
                   <v:stroke endarrow="block"/>
                 </v:shape>
                 <v:shapetype id="_x0000_t33" coordsize="21600,21600" o:spt="33" o:oned="t" path="m,l21600,r,21600e" filled="f">
@@ -2230,10 +1737,10 @@
                   <v:path arrowok="t" fillok="f" o:connecttype="none"/>
                   <o:lock v:ext="edit" shapetype="t"/>
                 </v:shapetype>
-                <v:shape id="コネクタ: カギ線 27" o:spid="_x0000_s1051" type="#_x0000_t33" style="position:absolute;left:30690;top:-6964;width:5127;height:30508;rotation:90;flip:y;visibility:visible;mso-wrap-style:square" o:connectortype="elbow" o:gfxdata="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" strokecolor="#4579b8 [3044]">
+                <v:shape id="コネクタ: カギ線 27" o:spid="_x0000_s1037" type="#_x0000_t33" style="position:absolute;left:30690;top:-6964;width:5127;height:30508;rotation:90;flip:y;visibility:visible;mso-wrap-style:square" o:connectortype="elbow" o:gfxdata="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" strokecolor="#4579b8 [3044]">
                   <v:stroke endarrow="block"/>
                 </v:shape>
-                <v:rect id="正方形/長方形 28" o:spid="_x0000_s1052" style="position:absolute;left:25556;top:25337;width:16200;height:9000;visibility:visible;mso-wrap-style:square;v-text-anchor:middle" o:gfxdata="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" fillcolor="#dbe5f1 [660]" strokecolor="#243f60 [1604]" strokeweight="1pt">
+                <v:rect id="正方形/長方形 28" o:spid="_x0000_s1038" style="position:absolute;left:25556;top:25337;width:16200;height:9000;visibility:visible;mso-wrap-style:square;v-text-anchor:middle" o:gfxdata="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" fillcolor="#dbe5f1 [660]" strokecolor="#243f60 [1604]" strokeweight="1pt">
                   <v:textbox>
                     <w:txbxContent>
                       <w:p>
@@ -2254,10 +1761,10 @@
                     </w:txbxContent>
                   </v:textbox>
                 </v:rect>
-                <v:shape id="直線矢印コネクタ 29" o:spid="_x0000_s1053" type="#_x0000_t32" style="position:absolute;left:21663;top:27677;width:3743;height:0;visibility:visible;mso-wrap-style:square" o:connectortype="straight" o:gfxdata="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" strokecolor="#4579b8 [3044]">
+                <v:shape id="直線矢印コネクタ 29" o:spid="_x0000_s1039" type="#_x0000_t32" style="position:absolute;left:21663;top:27677;width:3743;height:0;visibility:visible;mso-wrap-style:square" o:connectortype="straight" o:gfxdata="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" strokecolor="#4579b8 [3044]">
                   <v:stroke endarrow="block"/>
                 </v:shape>
-                <v:shape id="直線矢印コネクタ 30" o:spid="_x0000_s1054" type="#_x0000_t32" style="position:absolute;left:21663;top:32096;width:3743;height:0;flip:x;visibility:visible;mso-wrap-style:square" o:connectortype="straight" o:gfxdata="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" strokecolor="#4579b8 [3044]">
+                <v:shape id="直線矢印コネクタ 30" o:spid="_x0000_s1040" type="#_x0000_t32" style="position:absolute;left:21663;top:32096;width:3743;height:0;flip:x;visibility:visible;mso-wrap-style:square" o:connectortype="straight" o:gfxdata="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" strokecolor="#4579b8 [3044]">
                   <v:stroke endarrow="block"/>
                 </v:shape>
                 <v:shapetype id="_x0000_t34" coordsize="21600,21600" o:spt="34" o:oned="t" adj="10800" path="m,l@0,0@0,21600,21600,21600e" filled="f">
@@ -2271,8 +1778,11 @@
                   </v:handles>
                   <o:lock v:ext="edit" shapetype="t"/>
                 </v:shapetype>
-                <v:shape id="コネクタ: カギ線 31" o:spid="_x0000_s1055" type="#_x0000_t34" style="position:absolute;left:22335;top:9216;width:15535;height:36808;rotation:90;flip:x y;visibility:visible;mso-wrap-style:square" o:connectortype="elbow" o:gfxdata="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" adj="-3178" strokecolor="#4579b8 [3044]">
+                <v:shape id="コネクタ: カギ線 31" o:spid="_x0000_s1041" type="#_x0000_t34" style="position:absolute;left:22335;top:9216;width:15535;height:36808;rotation:90;flip:x y;visibility:visible;mso-wrap-style:square" o:connectortype="elbow" o:gfxdata="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" adj="-3178" strokecolor="#4579b8 [3044]">
                   <v:stroke endarrow="block"/>
+                </v:shape>
+                <v:shape id="図 60" o:spid="_x0000_s1042" type="#_x0000_t75" style="position:absolute;left:1800;top:1365;width:16297;height:9575;visibility:visible;mso-wrap-style:square" o:gfxdata="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">
+                  <v:imagedata r:id="rId14" o:title=""/>
                 </v:shape>
                 <w10:anchorlock/>
               </v:group>
@@ -2317,7 +1827,7 @@
         <mc:AlternateContent>
           <mc:Choice Requires="wpc">
             <w:drawing>
-              <wp:inline distT="0" distB="0" distL="0" distR="0">
+              <wp:inline distT="0" distB="0" distL="0" distR="0" wp14:anchorId="0F12A9A3" wp14:editId="5A028730">
                 <wp:extent cx="6120000" cy="1988479"/>
                 <wp:effectExtent l="0" t="0" r="0" b="0"/>
                 <wp:docPr id="5" name="キャンバス 5"/>
@@ -2742,15 +2252,15 @@
           </mc:Choice>
           <mc:Fallback>
             <w:pict>
-              <v:group id="キャンバス 5" o:spid="_x0000_s1056" editas="canvas" style="width:481.9pt;height:156.55pt;mso-position-horizontal-relative:char;mso-position-vertical-relative:line" coordsize="61194,19881" o:gfxdata="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">
-                <v:shape id="_x0000_s1057" type="#_x0000_t75" style="position:absolute;width:61194;height:19881;visibility:visible;mso-wrap-style:square">
+              <v:group w14:anchorId="0F12A9A3" id="キャンバス 5" o:spid="_x0000_s1043" editas="canvas" style="width:481.9pt;height:156.55pt;mso-position-horizontal-relative:char;mso-position-vertical-relative:line" coordsize="61194,19881" o:gfxdata="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">
+                <v:shape id="_x0000_s1044" type="#_x0000_t75" style="position:absolute;width:61194;height:19881;visibility:visible;mso-wrap-style:square">
                   <v:fill o:detectmouseclick="t"/>
                   <v:path o:connecttype="none"/>
                 </v:shape>
-                <v:rect id="正方形/長方形 6" o:spid="_x0000_s1058" style="position:absolute;left:15937;top:1692;width:29126;height:17051;visibility:visible;mso-wrap-style:square;v-text-anchor:middle" o:gfxdata="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" fillcolor="#dbe5f1 [660]" strokecolor="#243f60 [1604]" strokeweight="1pt">
+                <v:rect id="正方形/長方形 6" o:spid="_x0000_s1045" style="position:absolute;left:15937;top:1692;width:29126;height:17051;visibility:visible;mso-wrap-style:square;v-text-anchor:middle" o:gfxdata="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" fillcolor="#dbe5f1 [660]" strokecolor="#243f60 [1604]" strokeweight="1pt">
                   <v:textbox inset="2.50611mm,1.2531mm,2.50611mm,1.2531mm"/>
                 </v:rect>
-                <v:shape id="テキスト ボックス 7" o:spid="_x0000_s1059" type="#_x0000_t202" style="position:absolute;left:1837;top:541;width:3847;height:3384;visibility:visible;mso-wrap-style:none;v-text-anchor:top" o:gfxdata="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" fillcolor="white [3201]" strokeweight=".5pt">
+                <v:shape id="テキスト ボックス 7" o:spid="_x0000_s1046" type="#_x0000_t202" style="position:absolute;left:1837;top:541;width:3847;height:3384;visibility:visible;mso-wrap-style:none;v-text-anchor:top" o:gfxdata="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" fillcolor="white [3201]" strokeweight=".5pt">
                   <v:textbox inset="2.50611mm,1.2531mm,2.50611mm,1.2531mm">
                     <w:txbxContent>
                       <w:p>
@@ -2764,14 +2274,14 @@
                     </w:txbxContent>
                   </v:textbox>
                 </v:shape>
-                <v:rect id="正方形/長方形 8" o:spid="_x0000_s1060" style="position:absolute;left:16751;top:2422;width:6768;height:2799;visibility:visible;mso-wrap-style:square;v-text-anchor:middle" o:gfxdata="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" filled="f" strokecolor="#243f60 [1604]" strokeweight="2pt">
+                <v:rect id="正方形/長方形 8" o:spid="_x0000_s1047" style="position:absolute;left:16751;top:2422;width:6768;height:2799;visibility:visible;mso-wrap-style:square;v-text-anchor:middle" o:gfxdata="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" filled="f" strokecolor="#243f60 [1604]" strokeweight="2pt">
                   <v:textbox inset="2.50611mm,1.2531mm,2.50611mm,1.2531mm"/>
                 </v:rect>
-                <v:line id="直線コネクタ 10" o:spid="_x0000_s1061" style="position:absolute;visibility:visible;mso-wrap-style:square" from="5684,2233" to="16751,3822" o:connectortype="straight" o:gfxdata="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" strokecolor="#4579b8 [3044]"/>
-                <v:rect id="正方形/長方形 12" o:spid="_x0000_s1062" style="position:absolute;left:21763;top:9022;width:3510;height:6100;visibility:visible;mso-wrap-style:square;v-text-anchor:middle" o:gfxdata="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" filled="f" strokecolor="#243f60 [1604]" strokeweight="2pt">
+                <v:line id="直線コネクタ 10" o:spid="_x0000_s1048" style="position:absolute;visibility:visible;mso-wrap-style:square" from="5684,2233" to="16751,3822" o:connectortype="straight" o:gfxdata="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" strokecolor="#4579b8 [3044]"/>
+                <v:rect id="正方形/長方形 12" o:spid="_x0000_s1049" style="position:absolute;left:21763;top:9022;width:3510;height:6100;visibility:visible;mso-wrap-style:square;v-text-anchor:middle" o:gfxdata="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" filled="f" strokecolor="#243f60 [1604]" strokeweight="2pt">
                   <v:textbox inset="2.50611mm,1.2531mm,2.50611mm,1.2531mm"/>
                 </v:rect>
-                <v:shape id="テキスト ボックス 13" o:spid="_x0000_s1063" type="#_x0000_t202" style="position:absolute;left:3548;top:12479;width:8503;height:3383;visibility:visible;mso-wrap-style:none;v-text-anchor:top" o:gfxdata="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" fillcolor="white [3201]" strokeweight=".5pt">
+                <v:shape id="テキスト ボックス 13" o:spid="_x0000_s1050" type="#_x0000_t202" style="position:absolute;left:3548;top:12479;width:8503;height:3383;visibility:visible;mso-wrap-style:none;v-text-anchor:top" o:gfxdata="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" fillcolor="white [3201]" strokeweight=".5pt">
                   <v:textbox inset="2.50611mm,1.2531mm,2.50611mm,1.2531mm">
                     <w:txbxContent>
                       <w:p>
@@ -2785,11 +2295,11 @@
                     </w:txbxContent>
                   </v:textbox>
                 </v:shape>
-                <v:line id="直線コネクタ 14" o:spid="_x0000_s1064" style="position:absolute;flip:y;visibility:visible;mso-wrap-style:square" from="12002,12072" to="21763,14174" o:connectortype="straight" o:gfxdata="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" strokecolor="#4579b8 [3044]"/>
-                <v:rect id="正方形/長方形 15" o:spid="_x0000_s1065" style="position:absolute;left:32998;top:12481;width:3510;height:2640;visibility:visible;mso-wrap-style:square;v-text-anchor:middle" o:gfxdata="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" filled="f" strokecolor="#243f60 [1604]" strokeweight="2pt">
+                <v:line id="直線コネクタ 14" o:spid="_x0000_s1051" style="position:absolute;flip:y;visibility:visible;mso-wrap-style:square" from="12002,12072" to="21763,14174" o:connectortype="straight" o:gfxdata="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" strokecolor="#4579b8 [3044]"/>
+                <v:rect id="正方形/長方形 15" o:spid="_x0000_s1052" style="position:absolute;left:32998;top:12481;width:3510;height:2640;visibility:visible;mso-wrap-style:square;v-text-anchor:middle" o:gfxdata="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" filled="f" strokecolor="#243f60 [1604]" strokeweight="2pt">
                   <v:textbox inset="2.50611mm,1.2531mm,2.50611mm,1.2531mm"/>
                 </v:rect>
-                <v:shape id="テキスト ボックス 16" o:spid="_x0000_s1066" type="#_x0000_t202" style="position:absolute;left:47556;top:12095;width:7208;height:3385;visibility:visible;mso-wrap-style:none;v-text-anchor:top" o:gfxdata="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" fillcolor="white [3201]" strokeweight=".5pt">
+                <v:shape id="テキスト ボックス 16" o:spid="_x0000_s1053" type="#_x0000_t202" style="position:absolute;left:47556;top:12095;width:7208;height:3385;visibility:visible;mso-wrap-style:none;v-text-anchor:top" o:gfxdata="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" fillcolor="white [3201]" strokeweight=".5pt">
                   <v:textbox inset="2.50611mm,1.2531mm,2.50611mm,1.2531mm">
                     <w:txbxContent>
                       <w:p>
@@ -2803,7 +2313,7 @@
                     </w:txbxContent>
                   </v:textbox>
                 </v:shape>
-                <v:line id="直線コネクタ 17" o:spid="_x0000_s1067" style="position:absolute;flip:y;visibility:visible;mso-wrap-style:square" from="36508,13788" to="47560,13801" o:connectortype="straight" o:gfxdata="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" strokecolor="#4579b8 [3044]"/>
+                <v:line id="直線コネクタ 17" o:spid="_x0000_s1054" style="position:absolute;flip:y;visibility:visible;mso-wrap-style:square" from="36508,13788" to="47560,13801" o:connectortype="straight" o:gfxdata="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" strokecolor="#4579b8 [3044]"/>
                 <w10:anchorlock/>
               </v:group>
             </w:pict>
@@ -2916,7 +2426,7 @@
               <mc:AlternateContent>
                 <mc:Choice Requires="wps">
                   <w:drawing>
-                    <wp:inline distT="0" distB="0" distL="0" distR="0" wp14:anchorId="09CC17DE">
+                    <wp:inline distT="0" distB="0" distL="0" distR="0" wp14:anchorId="2E092663" wp14:editId="301277A9">
                       <wp:extent cx="2912294" cy="1704783"/>
                       <wp:effectExtent l="0" t="0" r="21590" b="10160"/>
                       <wp:docPr id="56" name="正方形/長方形 56"/>
@@ -2997,7 +2507,7 @@
                 </mc:Choice>
                 <mc:Fallback>
                   <w:pict>
-                    <v:rect w14:anchorId="09CC17DE" id="正方形/長方形 56" o:spid="_x0000_s1068" style="width:229.3pt;height:134.25pt;visibility:visible;mso-wrap-style:square;mso-left-percent:-10001;mso-top-percent:-10001;mso-position-horizontal:absolute;mso-position-horizontal-relative:char;mso-position-vertical:absolute;mso-position-vertical-relative:line;mso-left-percent:-10001;mso-top-percent:-10001;v-text-anchor:middle" o:gfxdata="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" fillcolor="#dbe5f1 [660]" strokecolor="#243f60 [1604]" strokeweight="1pt">
+                    <v:rect w14:anchorId="2E092663" id="正方形/長方形 56" o:spid="_x0000_s1055" style="width:229.3pt;height:134.25pt;visibility:visible;mso-wrap-style:square;mso-left-percent:-10001;mso-top-percent:-10001;mso-position-horizontal:absolute;mso-position-horizontal-relative:char;mso-position-vertical:absolute;mso-position-vertical-relative:line;mso-left-percent:-10001;mso-top-percent:-10001;v-text-anchor:middle" o:gfxdata="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" fillcolor="#dbe5f1 [660]" strokecolor="#243f60 [1604]" strokeweight="1pt">
                       <v:textbox inset="2.50611mm,1.2531mm,2.50611mm,1.2531mm">
                         <w:txbxContent>
                           <w:p>
@@ -3301,7 +2811,7 @@
               <mc:AlternateContent>
                 <mc:Choice Requires="wps">
                   <w:drawing>
-                    <wp:inline distT="0" distB="0" distL="0" distR="0" wp14:anchorId="26F59024" wp14:editId="35A78DF2">
+                    <wp:inline distT="0" distB="0" distL="0" distR="0" wp14:anchorId="4F85641D" wp14:editId="4B5E7E95">
                       <wp:extent cx="1977887" cy="1063487"/>
                       <wp:effectExtent l="0" t="0" r="22860" b="22860"/>
                       <wp:docPr id="11" name="正方形/長方形 11"/>
@@ -3382,7 +2892,7 @@
                 </mc:Choice>
                 <mc:Fallback>
                   <w:pict>
-                    <v:rect w14:anchorId="26F59024" id="正方形/長方形 11" o:spid="_x0000_s1069" style="width:155.75pt;height:83.75pt;visibility:visible;mso-wrap-style:square;mso-left-percent:-10001;mso-top-percent:-10001;mso-position-horizontal:absolute;mso-position-horizontal-relative:char;mso-position-vertical:absolute;mso-position-vertical-relative:line;mso-left-percent:-10001;mso-top-percent:-10001;v-text-anchor:middle" o:gfxdata="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" fillcolor="#dbe5f1 [660]" strokecolor="#243f60 [1604]" strokeweight="1pt">
+                    <v:rect w14:anchorId="4F85641D" id="正方形/長方形 11" o:spid="_x0000_s1056" style="width:155.75pt;height:83.75pt;visibility:visible;mso-wrap-style:square;mso-left-percent:-10001;mso-top-percent:-10001;mso-position-horizontal:absolute;mso-position-horizontal-relative:char;mso-position-vertical:absolute;mso-position-vertical-relative:line;mso-left-percent:-10001;mso-top-percent:-10001;v-text-anchor:middle" o:gfxdata="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" fillcolor="#dbe5f1 [660]" strokecolor="#243f60 [1604]" strokeweight="1pt">
                       <v:textbox inset="2.50611mm,1.2531mm,2.50611mm,1.2531mm">
                         <w:txbxContent>
                           <w:p>
@@ -3445,7 +2955,7 @@
               <mc:AlternateContent>
                 <mc:Choice Requires="wps">
                   <w:drawing>
-                    <wp:inline distT="0" distB="0" distL="0" distR="0" wp14:anchorId="515DEAED" wp14:editId="1B0A7777">
+                    <wp:inline distT="0" distB="0" distL="0" distR="0" wp14:anchorId="032AF000" wp14:editId="2145E99F">
                       <wp:extent cx="1977887" cy="1063487"/>
                       <wp:effectExtent l="0" t="0" r="22860" b="22860"/>
                       <wp:docPr id="22" name="正方形/長方形 22"/>
@@ -3526,7 +3036,7 @@
                 </mc:Choice>
                 <mc:Fallback>
                   <w:pict>
-                    <v:rect w14:anchorId="515DEAED" id="正方形/長方形 22" o:spid="_x0000_s1070" style="width:155.75pt;height:83.75pt;visibility:visible;mso-wrap-style:square;mso-left-percent:-10001;mso-top-percent:-10001;mso-position-horizontal:absolute;mso-position-horizontal-relative:char;mso-position-vertical:absolute;mso-position-vertical-relative:line;mso-left-percent:-10001;mso-top-percent:-10001;v-text-anchor:middle" o:gfxdata="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" fillcolor="#dbe5f1 [660]" strokecolor="#243f60 [1604]" strokeweight="1pt">
+                    <v:rect w14:anchorId="032AF000" id="正方形/長方形 22" o:spid="_x0000_s1057" style="width:155.75pt;height:83.75pt;visibility:visible;mso-wrap-style:square;mso-left-percent:-10001;mso-top-percent:-10001;mso-position-horizontal:absolute;mso-position-horizontal-relative:char;mso-position-vertical:absolute;mso-position-vertical-relative:line;mso-left-percent:-10001;mso-top-percent:-10001;v-text-anchor:middle" o:gfxdata="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" fillcolor="#dbe5f1 [660]" strokecolor="#243f60 [1604]" strokeweight="1pt">
                       <v:textbox inset="2.50611mm,1.2531mm,2.50611mm,1.2531mm">
                         <w:txbxContent>
                           <w:p>
@@ -3611,7 +3121,7 @@
               <mc:AlternateContent>
                 <mc:Choice Requires="wps">
                   <w:drawing>
-                    <wp:inline distT="0" distB="0" distL="0" distR="0" wp14:anchorId="73F019FA" wp14:editId="5D2179F7">
+                    <wp:inline distT="0" distB="0" distL="0" distR="0" wp14:anchorId="12204665" wp14:editId="7B393BB2">
                       <wp:extent cx="1977887" cy="1063487"/>
                       <wp:effectExtent l="0" t="0" r="22860" b="22860"/>
                       <wp:docPr id="44" name="正方形/長方形 44"/>
@@ -3692,7 +3202,7 @@
                 </mc:Choice>
                 <mc:Fallback>
                   <w:pict>
-                    <v:rect w14:anchorId="73F019FA" id="正方形/長方形 44" o:spid="_x0000_s1071" style="width:155.75pt;height:83.75pt;visibility:visible;mso-wrap-style:square;mso-left-percent:-10001;mso-top-percent:-10001;mso-position-horizontal:absolute;mso-position-horizontal-relative:char;mso-position-vertical:absolute;mso-position-vertical-relative:line;mso-left-percent:-10001;mso-top-percent:-10001;v-text-anchor:middle" o:gfxdata="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" fillcolor="#dbe5f1 [660]" strokecolor="#243f60 [1604]" strokeweight="1pt">
+                    <v:rect w14:anchorId="12204665" id="正方形/長方形 44" o:spid="_x0000_s1058" style="width:155.75pt;height:83.75pt;visibility:visible;mso-wrap-style:square;mso-left-percent:-10001;mso-top-percent:-10001;mso-position-horizontal:absolute;mso-position-horizontal-relative:char;mso-position-vertical:absolute;mso-position-vertical-relative:line;mso-left-percent:-10001;mso-top-percent:-10001;v-text-anchor:middle" o:gfxdata="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" fillcolor="#dbe5f1 [660]" strokecolor="#243f60 [1604]" strokeweight="1pt">
                       <v:textbox inset="2.50611mm,1.2531mm,2.50611mm,1.2531mm">
                         <w:txbxContent>
                           <w:p>
@@ -3755,7 +3265,7 @@
               <mc:AlternateContent>
                 <mc:Choice Requires="wps">
                   <w:drawing>
-                    <wp:inline distT="0" distB="0" distL="0" distR="0" wp14:anchorId="6850D32B" wp14:editId="7FC1FBAC">
+                    <wp:inline distT="0" distB="0" distL="0" distR="0" wp14:anchorId="5DB425E8" wp14:editId="631F1410">
                       <wp:extent cx="1977887" cy="1063487"/>
                       <wp:effectExtent l="0" t="0" r="22860" b="22860"/>
                       <wp:docPr id="46" name="正方形/長方形 46"/>
@@ -3836,7 +3346,7 @@
                 </mc:Choice>
                 <mc:Fallback>
                   <w:pict>
-                    <v:rect w14:anchorId="6850D32B" id="正方形/長方形 46" o:spid="_x0000_s1072" style="width:155.75pt;height:83.75pt;visibility:visible;mso-wrap-style:square;mso-left-percent:-10001;mso-top-percent:-10001;mso-position-horizontal:absolute;mso-position-horizontal-relative:char;mso-position-vertical:absolute;mso-position-vertical-relative:line;mso-left-percent:-10001;mso-top-percent:-10001;v-text-anchor:middle" o:gfxdata="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" fillcolor="#dbe5f1 [660]" strokecolor="#243f60 [1604]" strokeweight="1pt">
+                    <v:rect w14:anchorId="5DB425E8" id="正方形/長方形 46" o:spid="_x0000_s1059" style="width:155.75pt;height:83.75pt;visibility:visible;mso-wrap-style:square;mso-left-percent:-10001;mso-top-percent:-10001;mso-position-horizontal:absolute;mso-position-horizontal-relative:char;mso-position-vertical:absolute;mso-position-vertical-relative:line;mso-left-percent:-10001;mso-top-percent:-10001;v-text-anchor:middle" o:gfxdata="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" fillcolor="#dbe5f1 [660]" strokecolor="#243f60 [1604]" strokeweight="1pt">
                       <v:textbox inset="2.50611mm,1.2531mm,2.50611mm,1.2531mm">
                         <w:txbxContent>
                           <w:p>
@@ -3921,7 +3431,7 @@
               <mc:AlternateContent>
                 <mc:Choice Requires="wps">
                   <w:drawing>
-                    <wp:inline distT="0" distB="0" distL="0" distR="0" wp14:anchorId="2899D389" wp14:editId="3054F9ED">
+                    <wp:inline distT="0" distB="0" distL="0" distR="0" wp14:anchorId="3A51A166" wp14:editId="68A99BFF">
                       <wp:extent cx="1977887" cy="1063487"/>
                       <wp:effectExtent l="0" t="0" r="22860" b="22860"/>
                       <wp:docPr id="48" name="正方形/長方形 48"/>
@@ -4002,7 +3512,7 @@
                 </mc:Choice>
                 <mc:Fallback>
                   <w:pict>
-                    <v:rect w14:anchorId="2899D389" id="正方形/長方形 48" o:spid="_x0000_s1073" style="width:155.75pt;height:83.75pt;visibility:visible;mso-wrap-style:square;mso-left-percent:-10001;mso-top-percent:-10001;mso-position-horizontal:absolute;mso-position-horizontal-relative:char;mso-position-vertical:absolute;mso-position-vertical-relative:line;mso-left-percent:-10001;mso-top-percent:-10001;v-text-anchor:middle" o:gfxdata="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" fillcolor="#dbe5f1 [660]" strokecolor="#243f60 [1604]" strokeweight="1pt">
+                    <v:rect w14:anchorId="3A51A166" id="正方形/長方形 48" o:spid="_x0000_s1060" style="width:155.75pt;height:83.75pt;visibility:visible;mso-wrap-style:square;mso-left-percent:-10001;mso-top-percent:-10001;mso-position-horizontal:absolute;mso-position-horizontal-relative:char;mso-position-vertical:absolute;mso-position-vertical-relative:line;mso-left-percent:-10001;mso-top-percent:-10001;v-text-anchor:middle" o:gfxdata="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" fillcolor="#dbe5f1 [660]" strokecolor="#243f60 [1604]" strokeweight="1pt">
                       <v:textbox inset="2.50611mm,1.2531mm,2.50611mm,1.2531mm">
                         <w:txbxContent>
                           <w:p>
@@ -4065,7 +3575,7 @@
               <mc:AlternateContent>
                 <mc:Choice Requires="wps">
                   <w:drawing>
-                    <wp:inline distT="0" distB="0" distL="0" distR="0" wp14:anchorId="4704B3B1" wp14:editId="1A6E68CA">
+                    <wp:inline distT="0" distB="0" distL="0" distR="0" wp14:anchorId="4DD26C96" wp14:editId="1C9CA65D">
                       <wp:extent cx="1977887" cy="1063487"/>
                       <wp:effectExtent l="0" t="0" r="22860" b="22860"/>
                       <wp:docPr id="51" name="正方形/長方形 51"/>
@@ -4146,7 +3656,7 @@
                 </mc:Choice>
                 <mc:Fallback>
                   <w:pict>
-                    <v:rect w14:anchorId="4704B3B1" id="正方形/長方形 51" o:spid="_x0000_s1074" style="width:155.75pt;height:83.75pt;visibility:visible;mso-wrap-style:square;mso-left-percent:-10001;mso-top-percent:-10001;mso-position-horizontal:absolute;mso-position-horizontal-relative:char;mso-position-vertical:absolute;mso-position-vertical-relative:line;mso-left-percent:-10001;mso-top-percent:-10001;v-text-anchor:middle" o:gfxdata="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" fillcolor="#dbe5f1 [660]" strokecolor="#243f60 [1604]" strokeweight="1pt">
+                    <v:rect w14:anchorId="4DD26C96" id="正方形/長方形 51" o:spid="_x0000_s1061" style="width:155.75pt;height:83.75pt;visibility:visible;mso-wrap-style:square;mso-left-percent:-10001;mso-top-percent:-10001;mso-position-horizontal:absolute;mso-position-horizontal-relative:char;mso-position-vertical:absolute;mso-position-vertical-relative:line;mso-left-percent:-10001;mso-top-percent:-10001;v-text-anchor:middle" o:gfxdata="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" fillcolor="#dbe5f1 [660]" strokecolor="#243f60 [1604]" strokeweight="1pt">
                       <v:textbox inset="2.50611mm,1.2531mm,2.50611mm,1.2531mm">
                         <w:txbxContent>
                           <w:p>
@@ -4231,7 +3741,7 @@
               <mc:AlternateContent>
                 <mc:Choice Requires="wps">
                   <w:drawing>
-                    <wp:inline distT="0" distB="0" distL="0" distR="0" wp14:anchorId="602B9BAA" wp14:editId="03FFC19F">
+                    <wp:inline distT="0" distB="0" distL="0" distR="0" wp14:anchorId="40A6F887" wp14:editId="60993C77">
                       <wp:extent cx="1977887" cy="1063487"/>
                       <wp:effectExtent l="0" t="0" r="22860" b="22860"/>
                       <wp:docPr id="57" name="正方形/長方形 57"/>
@@ -4312,7 +3822,7 @@
                 </mc:Choice>
                 <mc:Fallback>
                   <w:pict>
-                    <v:rect w14:anchorId="602B9BAA" id="正方形/長方形 57" o:spid="_x0000_s1075" style="width:155.75pt;height:83.75pt;visibility:visible;mso-wrap-style:square;mso-left-percent:-10001;mso-top-percent:-10001;mso-position-horizontal:absolute;mso-position-horizontal-relative:char;mso-position-vertical:absolute;mso-position-vertical-relative:line;mso-left-percent:-10001;mso-top-percent:-10001;v-text-anchor:middle" o:gfxdata="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" fillcolor="#dbe5f1 [660]" strokecolor="#243f60 [1604]" strokeweight="1pt">
+                    <v:rect w14:anchorId="40A6F887" id="正方形/長方形 57" o:spid="_x0000_s1062" style="width:155.75pt;height:83.75pt;visibility:visible;mso-wrap-style:square;mso-left-percent:-10001;mso-top-percent:-10001;mso-position-horizontal:absolute;mso-position-horizontal-relative:char;mso-position-vertical:absolute;mso-position-vertical-relative:line;mso-left-percent:-10001;mso-top-percent:-10001;v-text-anchor:middle" o:gfxdata="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" fillcolor="#dbe5f1 [660]" strokecolor="#243f60 [1604]" strokeweight="1pt">
                       <v:textbox inset="2.50611mm,1.2531mm,2.50611mm,1.2531mm">
                         <w:txbxContent>
                           <w:p>
@@ -4375,7 +3885,7 @@
               <mc:AlternateContent>
                 <mc:Choice Requires="wps">
                   <w:drawing>
-                    <wp:inline distT="0" distB="0" distL="0" distR="0" wp14:anchorId="05B3A3B8" wp14:editId="579C6ABC">
+                    <wp:inline distT="0" distB="0" distL="0" distR="0" wp14:anchorId="71B190DF" wp14:editId="440FAD94">
                       <wp:extent cx="1977887" cy="1063487"/>
                       <wp:effectExtent l="0" t="0" r="22860" b="22860"/>
                       <wp:docPr id="58" name="正方形/長方形 58"/>
@@ -4456,7 +3966,7 @@
                 </mc:Choice>
                 <mc:Fallback>
                   <w:pict>
-                    <v:rect w14:anchorId="05B3A3B8" id="正方形/長方形 58" o:spid="_x0000_s1076" style="width:155.75pt;height:83.75pt;visibility:visible;mso-wrap-style:square;mso-left-percent:-10001;mso-top-percent:-10001;mso-position-horizontal:absolute;mso-position-horizontal-relative:char;mso-position-vertical:absolute;mso-position-vertical-relative:line;mso-left-percent:-10001;mso-top-percent:-10001;v-text-anchor:middle" o:gfxdata="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" fillcolor="#dbe5f1 [660]" strokecolor="#243f60 [1604]" strokeweight="1pt">
+                    <v:rect w14:anchorId="71B190DF" id="正方形/長方形 58" o:spid="_x0000_s1063" style="width:155.75pt;height:83.75pt;visibility:visible;mso-wrap-style:square;mso-left-percent:-10001;mso-top-percent:-10001;mso-position-horizontal:absolute;mso-position-horizontal-relative:char;mso-position-vertical:absolute;mso-position-vertical-relative:line;mso-left-percent:-10001;mso-top-percent:-10001;v-text-anchor:middle" o:gfxdata="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" fillcolor="#dbe5f1 [660]" strokecolor="#243f60 [1604]" strokeweight="1pt">
                       <v:textbox inset="2.50611mm,1.2531mm,2.50611mm,1.2531mm">
                         <w:txbxContent>
                           <w:p>
@@ -4555,7 +4065,7 @@
           <w:noProof/>
         </w:rPr>
         <w:drawing>
-          <wp:inline distT="0" distB="0" distL="0" distR="0" wp14:anchorId="657C0EEB" wp14:editId="58ED04D3">
+          <wp:inline distT="0" distB="0" distL="0" distR="0" wp14:anchorId="2882D644" wp14:editId="3E62BDD4">
             <wp:extent cx="5037092" cy="4655996"/>
             <wp:effectExtent l="0" t="0" r="0" b="0"/>
             <wp:docPr id="59" name="図 59"/>
@@ -4570,7 +4080,7 @@
                     <pic:cNvPicPr/>
                   </pic:nvPicPr>
                   <pic:blipFill>
-                    <a:blip r:embed="rId13"/>
+                    <a:blip r:embed="rId15"/>
                     <a:stretch>
                       <a:fillRect/>
                     </a:stretch>
@@ -4890,7 +4400,7 @@
               <mc:AlternateContent>
                 <mc:Choice Requires="wps">
                   <w:drawing>
-                    <wp:inline distT="0" distB="0" distL="0" distR="0" wp14:anchorId="4AFF8E86" wp14:editId="490B8618">
+                    <wp:inline distT="0" distB="0" distL="0" distR="0" wp14:anchorId="6D1940A9" wp14:editId="7CD27AA4">
                       <wp:extent cx="2952000" cy="1728000"/>
                       <wp:effectExtent l="0" t="0" r="20320" b="24765"/>
                       <wp:docPr id="23" name="正方形/長方形 23"/>
@@ -4945,7 +4455,7 @@
                 </mc:Choice>
                 <mc:Fallback>
                   <w:pict>
-                    <v:rect w14:anchorId="173D016A" id="正方形/長方形 23" o:spid="_x0000_s1026" style="width:232.45pt;height:136.05pt;visibility:visible;mso-wrap-style:square;mso-left-percent:-10001;mso-top-percent:-10001;mso-position-horizontal:absolute;mso-position-horizontal-relative:char;mso-position-vertical:absolute;mso-position-vertical-relative:line;mso-left-percent:-10001;mso-top-percent:-10001;v-text-anchor:middle" o:gfxdata="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" fillcolor="#dbe5f1 [660]" strokecolor="#243f60 [1604]" strokeweight="1pt">
+                    <v:rect w14:anchorId="2CEAAF45" id="正方形/長方形 23" o:spid="_x0000_s1026" style="width:232.45pt;height:136.05pt;visibility:visible;mso-wrap-style:square;mso-left-percent:-10001;mso-top-percent:-10001;mso-position-horizontal:absolute;mso-position-horizontal-relative:char;mso-position-vertical:absolute;mso-position-vertical-relative:line;mso-left-percent:-10001;mso-top-percent:-10001;v-text-anchor:middle" o:gfxdata="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" fillcolor="#dbe5f1 [660]" strokecolor="#243f60 [1604]" strokeweight="1pt">
                       <w10:anchorlock/>
                     </v:rect>
                   </w:pict>
@@ -4969,7 +4479,7 @@
               <mc:AlternateContent>
                 <mc:Choice Requires="wps">
                   <w:drawing>
-                    <wp:inline distT="0" distB="0" distL="0" distR="0" wp14:anchorId="5A241145" wp14:editId="34B77A01">
+                    <wp:inline distT="0" distB="0" distL="0" distR="0" wp14:anchorId="31B7F178" wp14:editId="78B7673A">
                       <wp:extent cx="2952000" cy="1728000"/>
                       <wp:effectExtent l="0" t="0" r="20320" b="24765"/>
                       <wp:docPr id="26" name="正方形/長方形 26"/>
@@ -5024,7 +4534,7 @@
                 </mc:Choice>
                 <mc:Fallback>
                   <w:pict>
-                    <v:rect w14:anchorId="79E485C5" id="正方形/長方形 26" o:spid="_x0000_s1026" style="width:232.45pt;height:136.05pt;visibility:visible;mso-wrap-style:square;mso-left-percent:-10001;mso-top-percent:-10001;mso-position-horizontal:absolute;mso-position-horizontal-relative:char;mso-position-vertical:absolute;mso-position-vertical-relative:line;mso-left-percent:-10001;mso-top-percent:-10001;v-text-anchor:middle" o:gfxdata="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" fillcolor="#dbe5f1 [660]" strokecolor="#243f60 [1604]" strokeweight="1pt">
+                    <v:rect w14:anchorId="656992A8" id="正方形/長方形 26" o:spid="_x0000_s1026" style="width:232.45pt;height:136.05pt;visibility:visible;mso-wrap-style:square;mso-left-percent:-10001;mso-top-percent:-10001;mso-position-horizontal:absolute;mso-position-horizontal-relative:char;mso-position-vertical:absolute;mso-position-vertical-relative:line;mso-left-percent:-10001;mso-top-percent:-10001;v-text-anchor:middle" o:gfxdata="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" fillcolor="#dbe5f1 [660]" strokecolor="#243f60 [1604]" strokeweight="1pt">
                       <w10:anchorlock/>
                     </v:rect>
                   </w:pict>
@@ -5058,7 +4568,7 @@
               <mc:AlternateContent>
                 <mc:Choice Requires="wps">
                   <w:drawing>
-                    <wp:inline distT="0" distB="0" distL="0" distR="0" wp14:anchorId="7DD04E74" wp14:editId="3B5EAD08">
+                    <wp:inline distT="0" distB="0" distL="0" distR="0" wp14:anchorId="2F0005B8" wp14:editId="2EE8422E">
                       <wp:extent cx="2952000" cy="1728000"/>
                       <wp:effectExtent l="0" t="0" r="20320" b="24765"/>
                       <wp:docPr id="34" name="正方形/長方形 34"/>
@@ -5113,7 +4623,7 @@
                 </mc:Choice>
                 <mc:Fallback>
                   <w:pict>
-                    <v:rect w14:anchorId="56E34495" id="正方形/長方形 34" o:spid="_x0000_s1026" style="width:232.45pt;height:136.05pt;visibility:visible;mso-wrap-style:square;mso-left-percent:-10001;mso-top-percent:-10001;mso-position-horizontal:absolute;mso-position-horizontal-relative:char;mso-position-vertical:absolute;mso-position-vertical-relative:line;mso-left-percent:-10001;mso-top-percent:-10001;v-text-anchor:middle" o:gfxdata="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" fillcolor="#dbe5f1 [660]" strokecolor="#243f60 [1604]" strokeweight="1pt">
+                    <v:rect w14:anchorId="3F65338D" id="正方形/長方形 34" o:spid="_x0000_s1026" style="width:232.45pt;height:136.05pt;visibility:visible;mso-wrap-style:square;mso-left-percent:-10001;mso-top-percent:-10001;mso-position-horizontal:absolute;mso-position-horizontal-relative:char;mso-position-vertical:absolute;mso-position-vertical-relative:line;mso-left-percent:-10001;mso-top-percent:-10001;v-text-anchor:middle" o:gfxdata="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" fillcolor="#dbe5f1 [660]" strokecolor="#243f60 [1604]" strokeweight="1pt">
                       <w10:anchorlock/>
                     </v:rect>
                   </w:pict>
@@ -5140,7 +4650,7 @@
               <mc:AlternateContent>
                 <mc:Choice Requires="wps">
                   <w:drawing>
-                    <wp:inline distT="0" distB="0" distL="0" distR="0" wp14:anchorId="3A20CD2B" wp14:editId="176BCC7B">
+                    <wp:inline distT="0" distB="0" distL="0" distR="0" wp14:anchorId="1F3FAC7D" wp14:editId="68C8FFB7">
                       <wp:extent cx="2952000" cy="1728000"/>
                       <wp:effectExtent l="0" t="0" r="20320" b="24765"/>
                       <wp:docPr id="41" name="正方形/長方形 41"/>
@@ -5195,7 +4705,7 @@
                 </mc:Choice>
                 <mc:Fallback>
                   <w:pict>
-                    <v:rect w14:anchorId="342789B0" id="正方形/長方形 41" o:spid="_x0000_s1026" style="width:232.45pt;height:136.05pt;visibility:visible;mso-wrap-style:square;mso-left-percent:-10001;mso-top-percent:-10001;mso-position-horizontal:absolute;mso-position-horizontal-relative:char;mso-position-vertical:absolute;mso-position-vertical-relative:line;mso-left-percent:-10001;mso-top-percent:-10001;v-text-anchor:middle" o:gfxdata="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" fillcolor="#dbe5f1 [660]" strokecolor="#243f60 [1604]" strokeweight="1pt">
+                    <v:rect w14:anchorId="2A4A55AA" id="正方形/長方形 41" o:spid="_x0000_s1026" style="width:232.45pt;height:136.05pt;visibility:visible;mso-wrap-style:square;mso-left-percent:-10001;mso-top-percent:-10001;mso-position-horizontal:absolute;mso-position-horizontal-relative:char;mso-position-vertical:absolute;mso-position-vertical-relative:line;mso-left-percent:-10001;mso-top-percent:-10001;v-text-anchor:middle" o:gfxdata="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" fillcolor="#dbe5f1 [660]" strokecolor="#243f60 [1604]" strokeweight="1pt">
                       <w10:anchorlock/>
                     </v:rect>
                   </w:pict>
@@ -5216,7 +4726,7 @@
       </w:r>
     </w:p>
     <w:sectPr>
-      <w:headerReference w:type="default" r:id="rId14"/>
+      <w:headerReference w:type="default" r:id="rId16"/>
       <w:pgSz w:w="11906" w:h="16838"/>
       <w:pgMar w:top="1440" w:right="1080" w:bottom="1440" w:left="1080" w:header="851" w:footer="567" w:gutter="0"/>
       <w:cols w:space="425"/>
@@ -5227,7 +4737,7 @@
 </file>
 
 <file path=word/endnotes.xml><?xml version="1.0" encoding="utf-8"?>
-<w:endnotes xmlns:wpc="http://schemas.microsoft.com/office/word/2010/wordprocessingCanvas" xmlns:cx="http://schemas.microsoft.com/office/drawing/2014/chartex" xmlns:cx1="http://schemas.microsoft.com/office/drawing/2015/9/8/chartex" xmlns:mc="http://schemas.openxmlformats.org/markup-compatibility/2006" xmlns:o="urn:schemas-microsoft-com:office:office" xmlns:r="http://schemas.openxmlformats.org/officeDocument/2006/relationships" xmlns:m="http://schemas.openxmlformats.org/officeDocument/2006/math" xmlns:v="urn:schemas-microsoft-com:vml" xmlns:wp14="http://schemas.microsoft.com/office/word/2010/wordprocessingDrawing" xmlns:wp="http://schemas.openxmlformats.org/drawingml/2006/wordprocessingDrawing" xmlns:w10="urn:schemas-microsoft-com:office:word" xmlns:w="http://schemas.openxmlformats.org/wordprocessingml/2006/main" xmlns:w14="http://schemas.microsoft.com/office/word/2010/wordml" xmlns:w15="http://schemas.microsoft.com/office/word/2012/wordml" xmlns:w16se="http://schemas.microsoft.com/office/word/2015/wordml/symex" xmlns:wpg="http://schemas.microsoft.com/office/word/2010/wordprocessingGroup" xmlns:wpi="http://schemas.microsoft.com/office/word/2010/wordprocessingInk" xmlns:wne="http://schemas.microsoft.com/office/word/2006/wordml" xmlns:wps="http://schemas.microsoft.com/office/word/2010/wordprocessingShape" mc:Ignorable="w14 w15 w16se wp14">
+<w:endnotes xmlns:wpc="http://schemas.microsoft.com/office/word/2010/wordprocessingCanvas" xmlns:cx="http://schemas.microsoft.com/office/drawing/2014/chartex" xmlns:cx1="http://schemas.microsoft.com/office/drawing/2015/9/8/chartex" xmlns:cx2="http://schemas.microsoft.com/office/drawing/2015/10/21/chartex" xmlns:cx3="http://schemas.microsoft.com/office/drawing/2016/5/9/chartex" xmlns:cx4="http://schemas.microsoft.com/office/drawing/2016/5/10/chartex" xmlns:cx5="http://schemas.microsoft.com/office/drawing/2016/5/11/chartex" xmlns:cx6="http://schemas.microsoft.com/office/drawing/2016/5/12/chartex" xmlns:cx7="http://schemas.microsoft.com/office/drawing/2016/5/13/chartex" xmlns:cx8="http://schemas.microsoft.com/office/drawing/2016/5/14/chartex" xmlns:mc="http://schemas.openxmlformats.org/markup-compatibility/2006" xmlns:aink="http://schemas.microsoft.com/office/drawing/2016/ink" xmlns:am3d="http://schemas.microsoft.com/office/drawing/2017/model3d" xmlns:o="urn:schemas-microsoft-com:office:office" xmlns:r="http://schemas.openxmlformats.org/officeDocument/2006/relationships" xmlns:m="http://schemas.openxmlformats.org/officeDocument/2006/math" xmlns:v="urn:schemas-microsoft-com:vml" xmlns:wp14="http://schemas.microsoft.com/office/word/2010/wordprocessingDrawing" xmlns:wp="http://schemas.openxmlformats.org/drawingml/2006/wordprocessingDrawing" xmlns:w10="urn:schemas-microsoft-com:office:word" xmlns:w="http://schemas.openxmlformats.org/wordprocessingml/2006/main" xmlns:w14="http://schemas.microsoft.com/office/word/2010/wordml" xmlns:w15="http://schemas.microsoft.com/office/word/2012/wordml" xmlns:w16cex="http://schemas.microsoft.com/office/word/2018/wordml/cex" xmlns:w16cid="http://schemas.microsoft.com/office/word/2016/wordml/cid" xmlns:w16="http://schemas.microsoft.com/office/word/2018/wordml" xmlns:w16se="http://schemas.microsoft.com/office/word/2015/wordml/symex" xmlns:wpg="http://schemas.microsoft.com/office/word/2010/wordprocessingGroup" xmlns:wpi="http://schemas.microsoft.com/office/word/2010/wordprocessingInk" xmlns:wne="http://schemas.microsoft.com/office/word/2006/wordml" xmlns:wps="http://schemas.microsoft.com/office/word/2010/wordprocessingShape" mc:Ignorable="w14 w15 w16se w16cid w16 w16cex wp14">
   <w:endnote w:type="separator" w:id="-1">
     <w:p>
       <w:r>
@@ -5246,7 +4756,7 @@
 </file>
 
 <file path=word/footer1.xml><?xml version="1.0" encoding="utf-8"?>
-<w:ftr xmlns:wpc="http://schemas.microsoft.com/office/word/2010/wordprocessingCanvas" xmlns:cx="http://schemas.microsoft.com/office/drawing/2014/chartex" xmlns:cx1="http://schemas.microsoft.com/office/drawing/2015/9/8/chartex" xmlns:mc="http://schemas.openxmlformats.org/markup-compatibility/2006" xmlns:o="urn:schemas-microsoft-com:office:office" xmlns:r="http://schemas.openxmlformats.org/officeDocument/2006/relationships" xmlns:m="http://schemas.openxmlformats.org/officeDocument/2006/math" xmlns:v="urn:schemas-microsoft-com:vml" xmlns:wp14="http://schemas.microsoft.com/office/word/2010/wordprocessingDrawing" xmlns:wp="http://schemas.openxmlformats.org/drawingml/2006/wordprocessingDrawing" xmlns:w10="urn:schemas-microsoft-com:office:word" xmlns:w="http://schemas.openxmlformats.org/wordprocessingml/2006/main" xmlns:w14="http://schemas.microsoft.com/office/word/2010/wordml" xmlns:w15="http://schemas.microsoft.com/office/word/2012/wordml" xmlns:w16se="http://schemas.microsoft.com/office/word/2015/wordml/symex" xmlns:wpg="http://schemas.microsoft.com/office/word/2010/wordprocessingGroup" xmlns:wpi="http://schemas.microsoft.com/office/word/2010/wordprocessingInk" xmlns:wne="http://schemas.microsoft.com/office/word/2006/wordml" xmlns:wps="http://schemas.microsoft.com/office/word/2010/wordprocessingShape" mc:Ignorable="w14 w15 w16se wp14">
+<w:ftr xmlns:wpc="http://schemas.microsoft.com/office/word/2010/wordprocessingCanvas" xmlns:cx="http://schemas.microsoft.com/office/drawing/2014/chartex" xmlns:cx1="http://schemas.microsoft.com/office/drawing/2015/9/8/chartex" xmlns:cx2="http://schemas.microsoft.com/office/drawing/2015/10/21/chartex" xmlns:cx3="http://schemas.microsoft.com/office/drawing/2016/5/9/chartex" xmlns:cx4="http://schemas.microsoft.com/office/drawing/2016/5/10/chartex" xmlns:cx5="http://schemas.microsoft.com/office/drawing/2016/5/11/chartex" xmlns:cx6="http://schemas.microsoft.com/office/drawing/2016/5/12/chartex" xmlns:cx7="http://schemas.microsoft.com/office/drawing/2016/5/13/chartex" xmlns:cx8="http://schemas.microsoft.com/office/drawing/2016/5/14/chartex" xmlns:mc="http://schemas.openxmlformats.org/markup-compatibility/2006" xmlns:aink="http://schemas.microsoft.com/office/drawing/2016/ink" xmlns:am3d="http://schemas.microsoft.com/office/drawing/2017/model3d" xmlns:o="urn:schemas-microsoft-com:office:office" xmlns:r="http://schemas.openxmlformats.org/officeDocument/2006/relationships" xmlns:m="http://schemas.openxmlformats.org/officeDocument/2006/math" xmlns:v="urn:schemas-microsoft-com:vml" xmlns:wp14="http://schemas.microsoft.com/office/word/2010/wordprocessingDrawing" xmlns:wp="http://schemas.openxmlformats.org/drawingml/2006/wordprocessingDrawing" xmlns:w10="urn:schemas-microsoft-com:office:word" xmlns:w="http://schemas.openxmlformats.org/wordprocessingml/2006/main" xmlns:w14="http://schemas.microsoft.com/office/word/2010/wordml" xmlns:w15="http://schemas.microsoft.com/office/word/2012/wordml" xmlns:w16cex="http://schemas.microsoft.com/office/word/2018/wordml/cex" xmlns:w16cid="http://schemas.microsoft.com/office/word/2016/wordml/cid" xmlns:w16="http://schemas.microsoft.com/office/word/2018/wordml" xmlns:w16se="http://schemas.microsoft.com/office/word/2015/wordml/symex" xmlns:wpg="http://schemas.microsoft.com/office/word/2010/wordprocessingGroup" xmlns:wpi="http://schemas.microsoft.com/office/word/2010/wordprocessingInk" xmlns:wne="http://schemas.microsoft.com/office/word/2006/wordml" xmlns:wps="http://schemas.microsoft.com/office/word/2010/wordprocessingShape" mc:Ignorable="w14 w15 w16se w16cid w16 w16cex wp14">
   <w:sdt>
     <w:sdtPr>
       <w:id w:val="1454984276"/>
@@ -5293,7 +4803,7 @@
 </file>
 
 <file path=word/footnotes.xml><?xml version="1.0" encoding="utf-8"?>
-<w:footnotes xmlns:wpc="http://schemas.microsoft.com/office/word/2010/wordprocessingCanvas" xmlns:cx="http://schemas.microsoft.com/office/drawing/2014/chartex" xmlns:cx1="http://schemas.microsoft.com/office/drawing/2015/9/8/chartex" xmlns:mc="http://schemas.openxmlformats.org/markup-compatibility/2006" xmlns:o="urn:schemas-microsoft-com:office:office" xmlns:r="http://schemas.openxmlformats.org/officeDocument/2006/relationships" xmlns:m="http://schemas.openxmlformats.org/officeDocument/2006/math" xmlns:v="urn:schemas-microsoft-com:vml" xmlns:wp14="http://schemas.microsoft.com/office/word/2010/wordprocessingDrawing" xmlns:wp="http://schemas.openxmlformats.org/drawingml/2006/wordprocessingDrawing" xmlns:w10="urn:schemas-microsoft-com:office:word" xmlns:w="http://schemas.openxmlformats.org/wordprocessingml/2006/main" xmlns:w14="http://schemas.microsoft.com/office/word/2010/wordml" xmlns:w15="http://schemas.microsoft.com/office/word/2012/wordml" xmlns:w16se="http://schemas.microsoft.com/office/word/2015/wordml/symex" xmlns:wpg="http://schemas.microsoft.com/office/word/2010/wordprocessingGroup" xmlns:wpi="http://schemas.microsoft.com/office/word/2010/wordprocessingInk" xmlns:wne="http://schemas.microsoft.com/office/word/2006/wordml" xmlns:wps="http://schemas.microsoft.com/office/word/2010/wordprocessingShape" mc:Ignorable="w14 w15 w16se wp14">
+<w:footnotes xmlns:wpc="http://schemas.microsoft.com/office/word/2010/wordprocessingCanvas" xmlns:cx="http://schemas.microsoft.com/office/drawing/2014/chartex" xmlns:cx1="http://schemas.microsoft.com/office/drawing/2015/9/8/chartex" xmlns:cx2="http://schemas.microsoft.com/office/drawing/2015/10/21/chartex" xmlns:cx3="http://schemas.microsoft.com/office/drawing/2016/5/9/chartex" xmlns:cx4="http://schemas.microsoft.com/office/drawing/2016/5/10/chartex" xmlns:cx5="http://schemas.microsoft.com/office/drawing/2016/5/11/chartex" xmlns:cx6="http://schemas.microsoft.com/office/drawing/2016/5/12/chartex" xmlns:cx7="http://schemas.microsoft.com/office/drawing/2016/5/13/chartex" xmlns:cx8="http://schemas.microsoft.com/office/drawing/2016/5/14/chartex" xmlns:mc="http://schemas.openxmlformats.org/markup-compatibility/2006" xmlns:aink="http://schemas.microsoft.com/office/drawing/2016/ink" xmlns:am3d="http://schemas.microsoft.com/office/drawing/2017/model3d" xmlns:o="urn:schemas-microsoft-com:office:office" xmlns:r="http://schemas.openxmlformats.org/officeDocument/2006/relationships" xmlns:m="http://schemas.openxmlformats.org/officeDocument/2006/math" xmlns:v="urn:schemas-microsoft-com:vml" xmlns:wp14="http://schemas.microsoft.com/office/word/2010/wordprocessingDrawing" xmlns:wp="http://schemas.openxmlformats.org/drawingml/2006/wordprocessingDrawing" xmlns:w10="urn:schemas-microsoft-com:office:word" xmlns:w="http://schemas.openxmlformats.org/wordprocessingml/2006/main" xmlns:w14="http://schemas.microsoft.com/office/word/2010/wordml" xmlns:w15="http://schemas.microsoft.com/office/word/2012/wordml" xmlns:w16cex="http://schemas.microsoft.com/office/word/2018/wordml/cex" xmlns:w16cid="http://schemas.microsoft.com/office/word/2016/wordml/cid" xmlns:w16="http://schemas.microsoft.com/office/word/2018/wordml" xmlns:w16se="http://schemas.microsoft.com/office/word/2015/wordml/symex" xmlns:wpg="http://schemas.microsoft.com/office/word/2010/wordprocessingGroup" xmlns:wpi="http://schemas.microsoft.com/office/word/2010/wordprocessingInk" xmlns:wne="http://schemas.microsoft.com/office/word/2006/wordml" xmlns:wps="http://schemas.microsoft.com/office/word/2010/wordprocessingShape" mc:Ignorable="w14 w15 w16se w16cid w16 w16cex wp14">
   <w:footnote w:type="separator" w:id="-1">
     <w:p>
       <w:r>
@@ -5312,7 +4822,7 @@
 </file>
 
 <file path=word/header1.xml><?xml version="1.0" encoding="utf-8"?>
-<w:hdr xmlns:wpc="http://schemas.microsoft.com/office/word/2010/wordprocessingCanvas" xmlns:cx="http://schemas.microsoft.com/office/drawing/2014/chartex" xmlns:cx1="http://schemas.microsoft.com/office/drawing/2015/9/8/chartex" xmlns:mc="http://schemas.openxmlformats.org/markup-compatibility/2006" xmlns:o="urn:schemas-microsoft-com:office:office" xmlns:r="http://schemas.openxmlformats.org/officeDocument/2006/relationships" xmlns:m="http://schemas.openxmlformats.org/officeDocument/2006/math" xmlns:v="urn:schemas-microsoft-com:vml" xmlns:wp14="http://schemas.microsoft.com/office/word/2010/wordprocessingDrawing" xmlns:wp="http://schemas.openxmlformats.org/drawingml/2006/wordprocessingDrawing" xmlns:w10="urn:schemas-microsoft-com:office:word" xmlns:w="http://schemas.openxmlformats.org/wordprocessingml/2006/main" xmlns:w14="http://schemas.microsoft.com/office/word/2010/wordml" xmlns:w15="http://schemas.microsoft.com/office/word/2012/wordml" xmlns:w16se="http://schemas.microsoft.com/office/word/2015/wordml/symex" xmlns:wpg="http://schemas.microsoft.com/office/word/2010/wordprocessingGroup" xmlns:wpi="http://schemas.microsoft.com/office/word/2010/wordprocessingInk" xmlns:wne="http://schemas.microsoft.com/office/word/2006/wordml" xmlns:wps="http://schemas.microsoft.com/office/word/2010/wordprocessingShape" mc:Ignorable="w14 w15 w16se wp14">
+<w:hdr xmlns:wpc="http://schemas.microsoft.com/office/word/2010/wordprocessingCanvas" xmlns:cx="http://schemas.microsoft.com/office/drawing/2014/chartex" xmlns:cx1="http://schemas.microsoft.com/office/drawing/2015/9/8/chartex" xmlns:cx2="http://schemas.microsoft.com/office/drawing/2015/10/21/chartex" xmlns:cx3="http://schemas.microsoft.com/office/drawing/2016/5/9/chartex" xmlns:cx4="http://schemas.microsoft.com/office/drawing/2016/5/10/chartex" xmlns:cx5="http://schemas.microsoft.com/office/drawing/2016/5/11/chartex" xmlns:cx6="http://schemas.microsoft.com/office/drawing/2016/5/12/chartex" xmlns:cx7="http://schemas.microsoft.com/office/drawing/2016/5/13/chartex" xmlns:cx8="http://schemas.microsoft.com/office/drawing/2016/5/14/chartex" xmlns:mc="http://schemas.openxmlformats.org/markup-compatibility/2006" xmlns:aink="http://schemas.microsoft.com/office/drawing/2016/ink" xmlns:am3d="http://schemas.microsoft.com/office/drawing/2017/model3d" xmlns:o="urn:schemas-microsoft-com:office:office" xmlns:r="http://schemas.openxmlformats.org/officeDocument/2006/relationships" xmlns:m="http://schemas.openxmlformats.org/officeDocument/2006/math" xmlns:v="urn:schemas-microsoft-com:vml" xmlns:wp14="http://schemas.microsoft.com/office/word/2010/wordprocessingDrawing" xmlns:wp="http://schemas.openxmlformats.org/drawingml/2006/wordprocessingDrawing" xmlns:w10="urn:schemas-microsoft-com:office:word" xmlns:w="http://schemas.openxmlformats.org/wordprocessingml/2006/main" xmlns:w14="http://schemas.microsoft.com/office/word/2010/wordml" xmlns:w15="http://schemas.microsoft.com/office/word/2012/wordml" xmlns:w16cex="http://schemas.microsoft.com/office/word/2018/wordml/cex" xmlns:w16cid="http://schemas.microsoft.com/office/word/2016/wordml/cid" xmlns:w16="http://schemas.microsoft.com/office/word/2018/wordml" xmlns:w16se="http://schemas.microsoft.com/office/word/2015/wordml/symex" xmlns:wpg="http://schemas.microsoft.com/office/word/2010/wordprocessingGroup" xmlns:wpi="http://schemas.microsoft.com/office/word/2010/wordprocessingInk" xmlns:wne="http://schemas.microsoft.com/office/word/2006/wordml" xmlns:wps="http://schemas.microsoft.com/office/word/2010/wordprocessingShape" mc:Ignorable="w14 w15 w16se w16cid w16 w16cex wp14">
   <w:p>
     <w:pPr>
       <w:pStyle w:val="a8"/>
@@ -5328,7 +4838,7 @@
 </file>
 
 <file path=word/header2.xml><?xml version="1.0" encoding="utf-8"?>
-<w:hdr xmlns:wpc="http://schemas.microsoft.com/office/word/2010/wordprocessingCanvas" xmlns:cx="http://schemas.microsoft.com/office/drawing/2014/chartex" xmlns:cx1="http://schemas.microsoft.com/office/drawing/2015/9/8/chartex" xmlns:mc="http://schemas.openxmlformats.org/markup-compatibility/2006" xmlns:o="urn:schemas-microsoft-com:office:office" xmlns:r="http://schemas.openxmlformats.org/officeDocument/2006/relationships" xmlns:m="http://schemas.openxmlformats.org/officeDocument/2006/math" xmlns:v="urn:schemas-microsoft-com:vml" xmlns:wp14="http://schemas.microsoft.com/office/word/2010/wordprocessingDrawing" xmlns:wp="http://schemas.openxmlformats.org/drawingml/2006/wordprocessingDrawing" xmlns:w10="urn:schemas-microsoft-com:office:word" xmlns:w="http://schemas.openxmlformats.org/wordprocessingml/2006/main" xmlns:w14="http://schemas.microsoft.com/office/word/2010/wordml" xmlns:w15="http://schemas.microsoft.com/office/word/2012/wordml" xmlns:w16se="http://schemas.microsoft.com/office/word/2015/wordml/symex" xmlns:wpg="http://schemas.microsoft.com/office/word/2010/wordprocessingGroup" xmlns:wpi="http://schemas.microsoft.com/office/word/2010/wordprocessingInk" xmlns:wne="http://schemas.microsoft.com/office/word/2006/wordml" xmlns:wps="http://schemas.microsoft.com/office/word/2010/wordprocessingShape" mc:Ignorable="w14 w15 w16se wp14">
+<w:hdr xmlns:wpc="http://schemas.microsoft.com/office/word/2010/wordprocessingCanvas" xmlns:cx="http://schemas.microsoft.com/office/drawing/2014/chartex" xmlns:cx1="http://schemas.microsoft.com/office/drawing/2015/9/8/chartex" xmlns:cx2="http://schemas.microsoft.com/office/drawing/2015/10/21/chartex" xmlns:cx3="http://schemas.microsoft.com/office/drawing/2016/5/9/chartex" xmlns:cx4="http://schemas.microsoft.com/office/drawing/2016/5/10/chartex" xmlns:cx5="http://schemas.microsoft.com/office/drawing/2016/5/11/chartex" xmlns:cx6="http://schemas.microsoft.com/office/drawing/2016/5/12/chartex" xmlns:cx7="http://schemas.microsoft.com/office/drawing/2016/5/13/chartex" xmlns:cx8="http://schemas.microsoft.com/office/drawing/2016/5/14/chartex" xmlns:mc="http://schemas.openxmlformats.org/markup-compatibility/2006" xmlns:aink="http://schemas.microsoft.com/office/drawing/2016/ink" xmlns:am3d="http://schemas.microsoft.com/office/drawing/2017/model3d" xmlns:o="urn:schemas-microsoft-com:office:office" xmlns:r="http://schemas.openxmlformats.org/officeDocument/2006/relationships" xmlns:m="http://schemas.openxmlformats.org/officeDocument/2006/math" xmlns:v="urn:schemas-microsoft-com:vml" xmlns:wp14="http://schemas.microsoft.com/office/word/2010/wordprocessingDrawing" xmlns:wp="http://schemas.openxmlformats.org/drawingml/2006/wordprocessingDrawing" xmlns:w10="urn:schemas-microsoft-com:office:word" xmlns:w="http://schemas.openxmlformats.org/wordprocessingml/2006/main" xmlns:w14="http://schemas.microsoft.com/office/word/2010/wordml" xmlns:w15="http://schemas.microsoft.com/office/word/2012/wordml" xmlns:w16cex="http://schemas.microsoft.com/office/word/2018/wordml/cex" xmlns:w16cid="http://schemas.microsoft.com/office/word/2016/wordml/cid" xmlns:w16="http://schemas.microsoft.com/office/word/2018/wordml" xmlns:w16se="http://schemas.microsoft.com/office/word/2015/wordml/symex" xmlns:wpg="http://schemas.microsoft.com/office/word/2010/wordprocessingGroup" xmlns:wpi="http://schemas.microsoft.com/office/word/2010/wordprocessingInk" xmlns:wne="http://schemas.microsoft.com/office/word/2006/wordml" xmlns:wps="http://schemas.microsoft.com/office/word/2010/wordprocessingShape" mc:Ignorable="w14 w15 w16se w16cid w16 w16cex wp14">
   <w:p>
     <w:pPr>
       <w:pStyle w:val="a8"/>
@@ -5344,7 +4854,7 @@
 </file>
 
 <file path=word/numbering.xml><?xml version="1.0" encoding="utf-8"?>
-<w:numbering xmlns:wpc="http://schemas.microsoft.com/office/word/2010/wordprocessingCanvas" xmlns:cx="http://schemas.microsoft.com/office/drawing/2014/chartex" xmlns:cx1="http://schemas.microsoft.com/office/drawing/2015/9/8/chartex" xmlns:mc="http://schemas.openxmlformats.org/markup-compatibility/2006" xmlns:o="urn:schemas-microsoft-com:office:office" xmlns:r="http://schemas.openxmlformats.org/officeDocument/2006/relationships" xmlns:m="http://schemas.openxmlformats.org/officeDocument/2006/math" xmlns:v="urn:schemas-microsoft-com:vml" xmlns:wp14="http://schemas.microsoft.com/office/word/2010/wordprocessingDrawing" xmlns:wp="http://schemas.openxmlformats.org/drawingml/2006/wordprocessingDrawing" xmlns:w10="urn:schemas-microsoft-com:office:word" xmlns:w="http://schemas.openxmlformats.org/wordprocessingml/2006/main" xmlns:w14="http://schemas.microsoft.com/office/word/2010/wordml" xmlns:w15="http://schemas.microsoft.com/office/word/2012/wordml" xmlns:w16se="http://schemas.microsoft.com/office/word/2015/wordml/symex" xmlns:wpg="http://schemas.microsoft.com/office/word/2010/wordprocessingGroup" xmlns:wpi="http://schemas.microsoft.com/office/word/2010/wordprocessingInk" xmlns:wne="http://schemas.microsoft.com/office/word/2006/wordml" xmlns:wps="http://schemas.microsoft.com/office/word/2010/wordprocessingShape" mc:Ignorable="w14 w15 w16se wp14">
+<w:numbering xmlns:wpc="http://schemas.microsoft.com/office/word/2010/wordprocessingCanvas" xmlns:cx="http://schemas.microsoft.com/office/drawing/2014/chartex" xmlns:cx1="http://schemas.microsoft.com/office/drawing/2015/9/8/chartex" xmlns:cx2="http://schemas.microsoft.com/office/drawing/2015/10/21/chartex" xmlns:cx3="http://schemas.microsoft.com/office/drawing/2016/5/9/chartex" xmlns:cx4="http://schemas.microsoft.com/office/drawing/2016/5/10/chartex" xmlns:cx5="http://schemas.microsoft.com/office/drawing/2016/5/11/chartex" xmlns:cx6="http://schemas.microsoft.com/office/drawing/2016/5/12/chartex" xmlns:cx7="http://schemas.microsoft.com/office/drawing/2016/5/13/chartex" xmlns:cx8="http://schemas.microsoft.com/office/drawing/2016/5/14/chartex" xmlns:mc="http://schemas.openxmlformats.org/markup-compatibility/2006" xmlns:aink="http://schemas.microsoft.com/office/drawing/2016/ink" xmlns:am3d="http://schemas.microsoft.com/office/drawing/2017/model3d" xmlns:o="urn:schemas-microsoft-com:office:office" xmlns:r="http://schemas.openxmlformats.org/officeDocument/2006/relationships" xmlns:m="http://schemas.openxmlformats.org/officeDocument/2006/math" xmlns:v="urn:schemas-microsoft-com:vml" xmlns:wp14="http://schemas.microsoft.com/office/word/2010/wordprocessingDrawing" xmlns:wp="http://schemas.openxmlformats.org/drawingml/2006/wordprocessingDrawing" xmlns:w10="urn:schemas-microsoft-com:office:word" xmlns:w="http://schemas.openxmlformats.org/wordprocessingml/2006/main" xmlns:w14="http://schemas.microsoft.com/office/word/2010/wordml" xmlns:w15="http://schemas.microsoft.com/office/word/2012/wordml" xmlns:w16cex="http://schemas.microsoft.com/office/word/2018/wordml/cex" xmlns:w16cid="http://schemas.microsoft.com/office/word/2016/wordml/cid" xmlns:w16="http://schemas.microsoft.com/office/word/2018/wordml" xmlns:w16se="http://schemas.microsoft.com/office/word/2015/wordml/symex" xmlns:wpg="http://schemas.microsoft.com/office/word/2010/wordprocessingGroup" xmlns:wpi="http://schemas.microsoft.com/office/word/2010/wordprocessingInk" xmlns:wne="http://schemas.microsoft.com/office/word/2006/wordml" xmlns:wps="http://schemas.microsoft.com/office/word/2010/wordprocessingShape" mc:Ignorable="w14 w15 w16se w16cid w16 w16cex wp14">
   <w:abstractNum w:abstractNumId="0" w15:restartNumberingAfterBreak="0">
     <w:nsid w:val="2DA82FC4"/>
     <w:multiLevelType w:val="hybridMultilevel"/>
@@ -5583,7 +5093,7 @@
 </file>
 
 <file path=word/styles.xml><?xml version="1.0" encoding="utf-8"?>
-<w:styles xmlns:mc="http://schemas.openxmlformats.org/markup-compatibility/2006" xmlns:r="http://schemas.openxmlformats.org/officeDocument/2006/relationships" xmlns:w="http://schemas.openxmlformats.org/wordprocessingml/2006/main" xmlns:w14="http://schemas.microsoft.com/office/word/2010/wordml" xmlns:w15="http://schemas.microsoft.com/office/word/2012/wordml" xmlns:w16se="http://schemas.microsoft.com/office/word/2015/wordml/symex" mc:Ignorable="w14 w15 w16se">
+<w:styles xmlns:mc="http://schemas.openxmlformats.org/markup-compatibility/2006" xmlns:r="http://schemas.openxmlformats.org/officeDocument/2006/relationships" xmlns:w="http://schemas.openxmlformats.org/wordprocessingml/2006/main" xmlns:w14="http://schemas.microsoft.com/office/word/2010/wordml" xmlns:w15="http://schemas.microsoft.com/office/word/2012/wordml" xmlns:w16cex="http://schemas.microsoft.com/office/word/2018/wordml/cex" xmlns:w16cid="http://schemas.microsoft.com/office/word/2016/wordml/cid" xmlns:w16="http://schemas.microsoft.com/office/word/2018/wordml" xmlns:w16se="http://schemas.microsoft.com/office/word/2015/wordml/symex" mc:Ignorable="w14 w15 w16se w16cid w16 w16cex">
   <w:docDefaults>
     <w:rPrDefault>
       <w:rPr>
@@ -5596,7 +5106,7 @@
     </w:rPrDefault>
     <w:pPrDefault/>
   </w:docDefaults>
-  <w:latentStyles w:defLockedState="0" w:defUIPriority="99" w:defSemiHidden="0" w:defUnhideWhenUsed="0" w:defQFormat="0" w:count="371">
+  <w:latentStyles w:defLockedState="0" w:defUIPriority="99" w:defSemiHidden="0" w:defUnhideWhenUsed="0" w:defQFormat="0" w:count="376">
     <w:lsdException w:name="Normal" w:uiPriority="0" w:qFormat="1"/>
     <w:lsdException w:name="heading 1" w:uiPriority="9"/>
     <w:lsdException w:name="heading 2" w:semiHidden="1" w:uiPriority="9" w:unhideWhenUsed="1"/>
@@ -5702,7 +5212,6 @@
     <w:lsdException w:name="HTML Sample" w:semiHidden="1" w:unhideWhenUsed="1"/>
     <w:lsdException w:name="HTML Typewriter" w:semiHidden="1" w:unhideWhenUsed="1"/>
     <w:lsdException w:name="HTML Variable" w:semiHidden="1" w:unhideWhenUsed="1"/>
-    <w:lsdException w:name="Normal Table" w:semiHidden="1" w:unhideWhenUsed="1"/>
     <w:lsdException w:name="annotation subject" w:semiHidden="1" w:unhideWhenUsed="1"/>
     <w:lsdException w:name="No List" w:semiHidden="1" w:unhideWhenUsed="1"/>
     <w:lsdException w:name="Outline List 1" w:semiHidden="1" w:unhideWhenUsed="1"/>
@@ -5745,11 +5254,8 @@
     <w:lsdException w:name="Table Contemporary" w:semiHidden="1" w:unhideWhenUsed="1"/>
     <w:lsdException w:name="Table Elegant" w:semiHidden="1" w:unhideWhenUsed="1"/>
     <w:lsdException w:name="Table Professional" w:semiHidden="1" w:unhideWhenUsed="1"/>
-    <w:lsdException w:name="Table Subtle 1" w:semiHidden="1" w:unhideWhenUsed="1"/>
     <w:lsdException w:name="Table Subtle 2" w:semiHidden="1" w:unhideWhenUsed="1"/>
     <w:lsdException w:name="Table Web 1" w:semiHidden="1" w:unhideWhenUsed="1"/>
-    <w:lsdException w:name="Table Web 2" w:semiHidden="1" w:unhideWhenUsed="1"/>
-    <w:lsdException w:name="Table Web 3" w:semiHidden="1" w:unhideWhenUsed="1"/>
     <w:lsdException w:name="Balloon Text" w:semiHidden="1" w:unhideWhenUsed="1"/>
     <w:lsdException w:name="Table Grid" w:uiPriority="59"/>
     <w:lsdException w:name="Table Theme" w:semiHidden="1" w:unhideWhenUsed="1"/>
@@ -5968,6 +5474,11 @@
     <w:lsdException w:name="List Table 5 Dark Accent 6" w:uiPriority="50"/>
     <w:lsdException w:name="List Table 6 Colorful Accent 6" w:uiPriority="51"/>
     <w:lsdException w:name="List Table 7 Colorful Accent 6" w:uiPriority="52"/>
+    <w:lsdException w:name="Mention" w:semiHidden="1" w:unhideWhenUsed="1"/>
+    <w:lsdException w:name="Smart Hyperlink" w:semiHidden="1" w:unhideWhenUsed="1"/>
+    <w:lsdException w:name="Hashtag" w:semiHidden="1" w:unhideWhenUsed="1"/>
+    <w:lsdException w:name="Unresolved Mention" w:semiHidden="1" w:unhideWhenUsed="1"/>
+    <w:lsdException w:name="Smart Link" w:semiHidden="1" w:unhideWhenUsed="1"/>
   </w:latentStyles>
   <w:style w:type="paragraph" w:default="1" w:styleId="a1">
     <w:name w:val="Normal"/>
